--- a/Word/Thermodynamics/0B-EquationSheet.docx
+++ b/Word/Thermodynamics/0B-EquationSheet.docx
@@ -20,7 +20,483 @@
           <w:rFonts w:ascii="Times New Roman" w:hAnsi="Times New Roman" w:cs="Times New Roman"/>
           <w:u w:val="single"/>
         </w:rPr>
-        <w:t>Mathematical Transforms</w:t>
+        <w:t>Thermodynamic Laws</w:t>
+      </w:r>
+    </w:p>
+    <w:p>
+      <w:pPr>
+        <w:pStyle w:val="ListParagraph"/>
+        <w:numPr>
+          <w:ilvl w:val="1"/>
+          <w:numId w:val="2"/>
+        </w:numPr>
+        <w:spacing w:line="360" w:lineRule="auto"/>
+        <w:rPr>
+          <w:rFonts w:ascii="Times New Roman" w:hAnsi="Times New Roman" w:cs="Times New Roman"/>
+          <w:u w:val="single"/>
+        </w:rPr>
+      </w:pPr>
+      <w:r>
+        <w:rPr>
+          <w:rFonts w:ascii="Times New Roman" w:hAnsi="Times New Roman" w:cs="Times New Roman"/>
+          <w:u w:val="single"/>
+        </w:rPr>
+        <w:t>Zeroth (0</w:t>
+      </w:r>
+      <w:r>
+        <w:rPr>
+          <w:rFonts w:ascii="Times New Roman" w:hAnsi="Times New Roman" w:cs="Times New Roman"/>
+          <w:u w:val="single"/>
+          <w:vertAlign w:val="superscript"/>
+        </w:rPr>
+        <w:t>th</w:t>
+      </w:r>
+      <w:r>
+        <w:rPr>
+          <w:rFonts w:ascii="Times New Roman" w:hAnsi="Times New Roman" w:cs="Times New Roman"/>
+          <w:u w:val="single"/>
+        </w:rPr>
+        <w:t>) Law</w:t>
+      </w:r>
+    </w:p>
+    <w:p>
+      <w:pPr>
+        <w:spacing w:line="360" w:lineRule="auto"/>
+        <w:rPr>
+          <w:rFonts w:ascii="Times New Roman" w:hAnsi="Times New Roman" w:cs="Times New Roman"/>
+          <w:b/>
+        </w:rPr>
+      </w:pPr>
+      <w:r>
+        <w:rPr>
+          <w:rFonts w:ascii="Times New Roman" w:hAnsi="Times New Roman" w:cs="Times New Roman"/>
+          <w:b/>
+        </w:rPr>
+        <w:t>“If two systems are in thermal equilibrium with a third system, they are in thermal equilibrium with each other”</w:t>
+      </w:r>
+    </w:p>
+    <w:p>
+      <w:pPr>
+        <w:spacing w:line="360" w:lineRule="auto"/>
+        <w:rPr>
+          <w:rFonts w:ascii="Times New Roman" w:hAnsi="Times New Roman" w:cs="Times New Roman"/>
+          <w:u w:val="single"/>
+        </w:rPr>
+      </w:pPr>
+      <w:r>
+        <w:rPr>
+          <w:rFonts w:ascii="Times New Roman" w:hAnsi="Times New Roman" w:cs="Times New Roman"/>
+        </w:rPr>
+        <w:t>Introduces the thermodynamic intensive variable of temperature (</w:t>
+      </w:r>
+      <w:r>
+        <w:rPr>
+          <w:rFonts w:ascii="Times New Roman" w:hAnsi="Times New Roman" w:cs="Times New Roman"/>
+          <w:i/>
+        </w:rPr>
+        <w:t>T</w:t>
+      </w:r>
+      <w:r>
+        <w:rPr>
+          <w:rFonts w:ascii="Times New Roman" w:hAnsi="Times New Roman" w:cs="Times New Roman"/>
+        </w:rPr>
+        <w:t>)</w:t>
+      </w:r>
+    </w:p>
+    <w:p>
+      <w:pPr>
+        <w:pStyle w:val="ListParagraph"/>
+        <w:numPr>
+          <w:ilvl w:val="1"/>
+          <w:numId w:val="2"/>
+        </w:numPr>
+        <w:spacing w:line="360" w:lineRule="auto"/>
+        <w:rPr>
+          <w:rFonts w:ascii="Times New Roman" w:hAnsi="Times New Roman" w:cs="Times New Roman"/>
+          <w:u w:val="single"/>
+        </w:rPr>
+      </w:pPr>
+      <w:r>
+        <w:rPr>
+          <w:rFonts w:ascii="Times New Roman" w:hAnsi="Times New Roman" w:cs="Times New Roman"/>
+          <w:u w:val="single"/>
+        </w:rPr>
+        <w:t>First (1</w:t>
+      </w:r>
+      <w:r>
+        <w:rPr>
+          <w:rFonts w:ascii="Times New Roman" w:hAnsi="Times New Roman" w:cs="Times New Roman"/>
+          <w:u w:val="single"/>
+          <w:vertAlign w:val="superscript"/>
+        </w:rPr>
+        <w:t>st</w:t>
+      </w:r>
+      <w:r>
+        <w:rPr>
+          <w:rFonts w:ascii="Times New Roman" w:hAnsi="Times New Roman" w:cs="Times New Roman"/>
+          <w:u w:val="single"/>
+        </w:rPr>
+        <w:t>) Law</w:t>
+      </w:r>
+    </w:p>
+    <w:p>
+      <w:pPr>
+        <w:spacing w:line="360" w:lineRule="auto"/>
+        <w:rPr>
+          <w:rFonts w:ascii="Times New Roman" w:hAnsi="Times New Roman" w:cs="Times New Roman"/>
+          <w:b/>
+        </w:rPr>
+      </w:pPr>
+      <w:r>
+        <w:rPr>
+          <w:rFonts w:ascii="Times New Roman" w:hAnsi="Times New Roman" w:cs="Times New Roman"/>
+          <w:b/>
+        </w:rPr>
+        <w:t>“When energy passes, as work, as heat, or with matter, into or out from a system, the system's internal energy changes in accord with the law of conservation of energy”</w:t>
+      </w:r>
+    </w:p>
+    <w:p>
+      <w:pPr>
+        <w:spacing w:line="360" w:lineRule="auto"/>
+        <w:rPr>
+          <w:rFonts w:ascii="Times New Roman" w:hAnsi="Times New Roman" w:cs="Times New Roman"/>
+        </w:rPr>
+      </w:pPr>
+      <w:r>
+        <w:rPr>
+          <w:rFonts w:ascii="Times New Roman" w:hAnsi="Times New Roman" w:cs="Times New Roman"/>
+        </w:rPr>
+        <w:t>Conservation and conversion of energy</w:t>
+      </w:r>
+    </w:p>
+    <w:p>
+      <w:pPr>
+        <w:spacing w:line="360" w:lineRule="auto"/>
+        <w:rPr>
+          <w:rFonts w:ascii="Times New Roman" w:hAnsi="Times New Roman" w:cs="Times New Roman"/>
+        </w:rPr>
+      </w:pPr>
+      <w:r>
+        <w:rPr>
+          <w:rFonts w:ascii="Times New Roman" w:hAnsi="Times New Roman" w:cs="Times New Roman"/>
+        </w:rPr>
+        <w:t>Defines extensive thermodynamic state variable of internal energy (</w:t>
+      </w:r>
+      <w:r>
+        <w:rPr>
+          <w:rFonts w:ascii="Times New Roman" w:hAnsi="Times New Roman" w:cs="Times New Roman"/>
+          <w:i/>
+        </w:rPr>
+        <w:t>U</w:t>
+      </w:r>
+      <w:r>
+        <w:rPr>
+          <w:rFonts w:ascii="Times New Roman" w:hAnsi="Times New Roman" w:cs="Times New Roman"/>
+        </w:rPr>
+        <w:t>)</w:t>
+      </w:r>
+    </w:p>
+    <w:p>
+      <w:pPr>
+        <w:spacing w:line="360" w:lineRule="auto"/>
+        <w:rPr>
+          <w:rFonts w:ascii="Times New Roman" w:eastAsiaTheme="minorEastAsia" w:hAnsi="Times New Roman" w:cs="Times New Roman"/>
+        </w:rPr>
+      </w:pPr>
+      <m:oMathPara>
+        <m:oMath>
+          <m:r>
+            <w:rPr>
+              <w:rFonts w:ascii="Cambria Math" w:hAnsi="Cambria Math" w:cs="Times New Roman"/>
+            </w:rPr>
+            <m:t>dU=</m:t>
+          </m:r>
+          <m:r>
+            <w:rPr>
+              <w:rFonts w:ascii="Cambria Math" w:hAnsi="Cambria Math" w:cs="Times New Roman"/>
+              <w:i/>
+            </w:rPr>
+            <w:sym w:font="Symbol" w:char="F064"/>
+          </m:r>
+          <m:r>
+            <w:rPr>
+              <w:rFonts w:ascii="Cambria Math" w:hAnsi="Cambria Math" w:cs="Times New Roman"/>
+            </w:rPr>
+            <m:t>q-</m:t>
+          </m:r>
+          <m:r>
+            <w:rPr>
+              <w:rFonts w:ascii="Cambria Math" w:hAnsi="Cambria Math" w:cs="Times New Roman"/>
+              <w:i/>
+            </w:rPr>
+            <w:sym w:font="Symbol" w:char="F064"/>
+          </m:r>
+          <m:sSup>
+            <m:sSupPr>
+              <m:ctrlPr>
+                <w:rPr>
+                  <w:rFonts w:ascii="Cambria Math" w:hAnsi="Cambria Math" w:cs="Times New Roman"/>
+                  <w:i/>
+                </w:rPr>
+              </m:ctrlPr>
+            </m:sSupPr>
+            <m:e>
+              <m:r>
+                <w:rPr>
+                  <w:rFonts w:ascii="Cambria Math" w:hAnsi="Cambria Math" w:cs="Times New Roman"/>
+                </w:rPr>
+                <m:t>w</m:t>
+              </m:r>
+            </m:e>
+            <m:sup>
+              <m:r>
+                <w:rPr>
+                  <w:rFonts w:ascii="Cambria Math" w:hAnsi="Cambria Math" w:cs="Times New Roman"/>
+                </w:rPr>
+                <m:t>'</m:t>
+              </m:r>
+            </m:sup>
+          </m:sSup>
+          <m:r>
+            <w:rPr>
+              <w:rFonts w:ascii="Cambria Math" w:hAnsi="Cambria Math" w:cs="Times New Roman"/>
+            </w:rPr>
+            <m:t xml:space="preserve">or </m:t>
+          </m:r>
+          <m:r>
+            <w:rPr>
+              <w:rStyle w:val="Hyperlink"/>
+              <w:rFonts w:ascii="Cambria Math" w:hAnsi="Cambria Math" w:cs="Times New Roman"/>
+              <w:color w:val="auto"/>
+            </w:rPr>
+            <m:t>∆U=Q-W</m:t>
+          </m:r>
+        </m:oMath>
+      </m:oMathPara>
+    </w:p>
+    <w:p>
+      <w:pPr>
+        <w:pStyle w:val="ListParagraph"/>
+        <w:numPr>
+          <w:ilvl w:val="1"/>
+          <w:numId w:val="2"/>
+        </w:numPr>
+        <w:spacing w:line="360" w:lineRule="auto"/>
+        <w:rPr>
+          <w:rFonts w:ascii="Times New Roman" w:hAnsi="Times New Roman" w:cs="Times New Roman"/>
+          <w:u w:val="single"/>
+        </w:rPr>
+      </w:pPr>
+      <w:r>
+        <w:rPr>
+          <w:rFonts w:ascii="Times New Roman" w:hAnsi="Times New Roman" w:cs="Times New Roman"/>
+          <w:u w:val="single"/>
+        </w:rPr>
+        <w:t>Second (2</w:t>
+      </w:r>
+      <w:r>
+        <w:rPr>
+          <w:rFonts w:ascii="Times New Roman" w:hAnsi="Times New Roman" w:cs="Times New Roman"/>
+          <w:u w:val="single"/>
+          <w:vertAlign w:val="superscript"/>
+        </w:rPr>
+        <w:t>nd</w:t>
+      </w:r>
+      <w:r>
+        <w:rPr>
+          <w:rFonts w:ascii="Times New Roman" w:hAnsi="Times New Roman" w:cs="Times New Roman"/>
+          <w:u w:val="single"/>
+        </w:rPr>
+        <w:t>) Law</w:t>
+      </w:r>
+    </w:p>
+    <w:p>
+      <w:pPr>
+        <w:spacing w:line="360" w:lineRule="auto"/>
+        <w:rPr>
+          <w:rFonts w:ascii="Times New Roman" w:hAnsi="Times New Roman" w:cs="Times New Roman"/>
+          <w:b/>
+        </w:rPr>
+      </w:pPr>
+      <w:r>
+        <w:rPr>
+          <w:rFonts w:ascii="Times New Roman" w:hAnsi="Times New Roman" w:cs="Times New Roman"/>
+          <w:b/>
+        </w:rPr>
+        <w:t>“In a natural thermodynamic process, the sum of the entropies of the interacting thermodynamic systems increases”</w:t>
+      </w:r>
+    </w:p>
+    <w:p>
+      <w:pPr>
+        <w:spacing w:line="360" w:lineRule="auto"/>
+        <w:rPr>
+          <w:rFonts w:ascii="Times New Roman" w:hAnsi="Times New Roman" w:cs="Times New Roman"/>
+        </w:rPr>
+      </w:pPr>
+      <w:r>
+        <w:rPr>
+          <w:rFonts w:ascii="Times New Roman" w:hAnsi="Times New Roman" w:cs="Times New Roman"/>
+        </w:rPr>
+        <w:t>Defines the extensive thermodynamic state variable of entropy (</w:t>
+      </w:r>
+      <w:r>
+        <w:rPr>
+          <w:rFonts w:ascii="Times New Roman" w:hAnsi="Times New Roman" w:cs="Times New Roman"/>
+          <w:i/>
+        </w:rPr>
+        <w:t>S</w:t>
+      </w:r>
+      <w:r>
+        <w:rPr>
+          <w:rFonts w:ascii="Times New Roman" w:hAnsi="Times New Roman" w:cs="Times New Roman"/>
+        </w:rPr>
+        <w:t>)</w:t>
+      </w:r>
+    </w:p>
+    <w:p>
+      <w:pPr>
+        <w:spacing w:line="360" w:lineRule="auto"/>
+        <w:rPr>
+          <w:rFonts w:ascii="Times New Roman" w:hAnsi="Times New Roman" w:cs="Times New Roman"/>
+          <w:u w:val="single"/>
+        </w:rPr>
+      </w:pPr>
+      <m:oMathPara>
+        <m:oMath>
+          <m:r>
+            <w:rPr>
+              <w:rFonts w:ascii="Cambria Math" w:hAnsi="Cambria Math" w:cs="Times New Roman"/>
+            </w:rPr>
+            <m:t>d</m:t>
+          </m:r>
+          <m:sSub>
+            <m:sSubPr>
+              <m:ctrlPr>
+                <w:rPr>
+                  <w:rFonts w:ascii="Cambria Math" w:hAnsi="Cambria Math" w:cs="Times New Roman"/>
+                  <w:i/>
+                </w:rPr>
+              </m:ctrlPr>
+            </m:sSubPr>
+            <m:e>
+              <m:r>
+                <w:rPr>
+                  <w:rFonts w:ascii="Cambria Math" w:hAnsi="Cambria Math" w:cs="Times New Roman"/>
+                </w:rPr>
+                <m:t>S</m:t>
+              </m:r>
+            </m:e>
+            <m:sub>
+              <m:r>
+                <w:rPr>
+                  <w:rFonts w:ascii="Cambria Math" w:hAnsi="Cambria Math" w:cs="Times New Roman"/>
+                </w:rPr>
+                <m:t>universe</m:t>
+              </m:r>
+            </m:sub>
+          </m:sSub>
+          <m:r>
+            <w:rPr>
+              <w:rFonts w:ascii="Cambria Math" w:hAnsi="Cambria Math" w:cs="Times New Roman"/>
+            </w:rPr>
+            <m:t>≥0</m:t>
+          </m:r>
+        </m:oMath>
+      </m:oMathPara>
+    </w:p>
+    <w:p>
+      <w:pPr>
+        <w:pStyle w:val="ListParagraph"/>
+        <w:numPr>
+          <w:ilvl w:val="1"/>
+          <w:numId w:val="2"/>
+        </w:numPr>
+        <w:spacing w:line="360" w:lineRule="auto"/>
+        <w:rPr>
+          <w:rFonts w:ascii="Times New Roman" w:hAnsi="Times New Roman" w:cs="Times New Roman"/>
+          <w:u w:val="single"/>
+        </w:rPr>
+      </w:pPr>
+      <w:r>
+        <w:rPr>
+          <w:rFonts w:ascii="Times New Roman" w:hAnsi="Times New Roman" w:cs="Times New Roman"/>
+          <w:u w:val="single"/>
+        </w:rPr>
+        <w:t>Third (3</w:t>
+      </w:r>
+      <w:r>
+        <w:rPr>
+          <w:rFonts w:ascii="Times New Roman" w:hAnsi="Times New Roman" w:cs="Times New Roman"/>
+          <w:u w:val="single"/>
+          <w:vertAlign w:val="superscript"/>
+        </w:rPr>
+        <w:t>rd</w:t>
+      </w:r>
+      <w:r>
+        <w:rPr>
+          <w:rFonts w:ascii="Times New Roman" w:hAnsi="Times New Roman" w:cs="Times New Roman"/>
+          <w:u w:val="single"/>
+        </w:rPr>
+        <w:t>) Law</w:t>
+      </w:r>
+    </w:p>
+    <w:p>
+      <w:pPr>
+        <w:spacing w:line="360" w:lineRule="auto"/>
+        <w:rPr>
+          <w:rFonts w:ascii="Times New Roman" w:hAnsi="Times New Roman" w:cs="Times New Roman"/>
+          <w:b/>
+        </w:rPr>
+      </w:pPr>
+      <w:r>
+        <w:rPr>
+          <w:rFonts w:ascii="Times New Roman" w:hAnsi="Times New Roman" w:cs="Times New Roman"/>
+          <w:b/>
+        </w:rPr>
+        <w:t>“The entropy of a system approaches a constant value as the temperature approaches absolute zero”</w:t>
+      </w:r>
+    </w:p>
+    <w:p>
+      <w:pPr>
+        <w:spacing w:line="360" w:lineRule="auto"/>
+        <w:rPr>
+          <w:rFonts w:ascii="Times New Roman" w:hAnsi="Times New Roman" w:cs="Times New Roman"/>
+          <w:u w:val="single"/>
+        </w:rPr>
+      </w:pPr>
+      <w:r>
+        <w:rPr>
+          <w:rFonts w:ascii="Times New Roman" w:hAnsi="Times New Roman" w:cs="Times New Roman"/>
+        </w:rPr>
+        <w:t>For systems in internal equilibrium, sets the zero of entropy at minimum in temperature (0K) and at the minimum in internal energy.</w:t>
+      </w:r>
+    </w:p>
+    <w:p>
+      <w:pPr>
+        <w:pStyle w:val="ListParagraph"/>
+        <w:numPr>
+          <w:ilvl w:val="0"/>
+          <w:numId w:val="2"/>
+        </w:numPr>
+        <w:spacing w:line="360" w:lineRule="auto"/>
+        <w:rPr>
+          <w:rFonts w:ascii="Times New Roman" w:hAnsi="Times New Roman" w:cs="Times New Roman"/>
+          <w:u w:val="single"/>
+        </w:rPr>
+      </w:pPr>
+      <w:r>
+        <w:rPr>
+          <w:rFonts w:ascii="Times New Roman" w:hAnsi="Times New Roman" w:cs="Times New Roman"/>
+          <w:u w:val="single"/>
+        </w:rPr>
+        <w:t xml:space="preserve">Mathematical </w:t>
+      </w:r>
+      <w:r>
+        <w:rPr>
+          <w:rFonts w:ascii="Times New Roman" w:hAnsi="Times New Roman" w:cs="Times New Roman"/>
+          <w:u w:val="single"/>
+        </w:rPr>
+        <w:t>Transforms</w:t>
       </w:r>
     </w:p>
     <w:p>
@@ -239,23 +715,277 @@
     <w:p>
       <w:pPr>
         <w:pStyle w:val="ListParagraph"/>
-        <w:numPr>
-          <w:ilvl w:val="1"/>
-          <w:numId w:val="2"/>
-        </w:numPr>
-        <w:spacing w:line="360" w:lineRule="auto"/>
-        <w:rPr>
-          <w:rFonts w:ascii="Times New Roman" w:hAnsi="Times New Roman" w:cs="Times New Roman"/>
-          <w:u w:val="single"/>
-        </w:rPr>
-      </w:pPr>
-      <w:r>
-        <w:rPr>
-          <w:rFonts w:ascii="Times New Roman" w:hAnsi="Times New Roman" w:cs="Times New Roman"/>
-          <w:u w:val="single"/>
-        </w:rPr>
-        <w:t>Ratio Relation for Partials</w:t>
-      </w:r>
+        <w:spacing w:line="360" w:lineRule="auto"/>
+        <w:rPr>
+          <w:rFonts w:ascii="Times New Roman" w:eastAsiaTheme="minorEastAsia" w:hAnsi="Times New Roman" w:cs="Times New Roman"/>
+        </w:rPr>
+      </w:pPr>
+      <m:oMathPara>
+        <m:oMath>
+          <m:r>
+            <w:rPr>
+              <w:rFonts w:ascii="Cambria Math" w:hAnsi="Cambria Math" w:cs="Times New Roman"/>
+            </w:rPr>
+            <m:t>For X=X</m:t>
+          </m:r>
+          <m:d>
+            <m:dPr>
+              <m:ctrlPr>
+                <w:rPr>
+                  <w:rFonts w:ascii="Cambria Math" w:hAnsi="Cambria Math" w:cs="Times New Roman"/>
+                  <w:i/>
+                </w:rPr>
+              </m:ctrlPr>
+            </m:dPr>
+            <m:e>
+              <m:r>
+                <w:rPr>
+                  <w:rFonts w:ascii="Cambria Math" w:hAnsi="Cambria Math" w:cs="Times New Roman"/>
+                </w:rPr>
+                <m:t>Y,Z</m:t>
+              </m:r>
+            </m:e>
+          </m:d>
+          <m:r>
+            <w:rPr>
+              <w:rFonts w:ascii="Cambria Math" w:hAnsi="Cambria Math" w:cs="Times New Roman"/>
+            </w:rPr>
+            <m:t>⇒</m:t>
+          </m:r>
+          <m:r>
+            <w:rPr>
+              <w:rFonts w:ascii="Cambria Math" w:eastAsiaTheme="minorEastAsia" w:hAnsi="Cambria Math" w:cs="Times New Roman"/>
+            </w:rPr>
+            <m:t xml:space="preserve"> </m:t>
+          </m:r>
+          <m:sSub>
+            <m:sSubPr>
+              <m:ctrlPr>
+                <w:rPr>
+                  <w:rFonts w:ascii="Cambria Math" w:eastAsiaTheme="minorEastAsia" w:hAnsi="Cambria Math" w:cs="Times New Roman"/>
+                  <w:i/>
+                </w:rPr>
+              </m:ctrlPr>
+            </m:sSubPr>
+            <m:e>
+              <m:d>
+                <m:dPr>
+                  <m:ctrlPr>
+                    <w:rPr>
+                      <w:rFonts w:ascii="Cambria Math" w:eastAsiaTheme="minorEastAsia" w:hAnsi="Cambria Math" w:cs="Times New Roman"/>
+                      <w:i/>
+                    </w:rPr>
+                  </m:ctrlPr>
+                </m:dPr>
+                <m:e>
+                  <m:f>
+                    <m:fPr>
+                      <m:ctrlPr>
+                        <w:rPr>
+                          <w:rFonts w:ascii="Cambria Math" w:eastAsiaTheme="minorEastAsia" w:hAnsi="Cambria Math" w:cs="Times New Roman"/>
+                          <w:i/>
+                        </w:rPr>
+                      </m:ctrlPr>
+                    </m:fPr>
+                    <m:num>
+                      <m:r>
+                        <w:rPr>
+                          <w:rFonts w:ascii="Cambria Math" w:eastAsiaTheme="minorEastAsia" w:hAnsi="Cambria Math" w:cs="Times New Roman"/>
+                        </w:rPr>
+                        <m:t>∂X</m:t>
+                      </m:r>
+                    </m:num>
+                    <m:den>
+                      <m:r>
+                        <w:rPr>
+                          <w:rFonts w:ascii="Cambria Math" w:eastAsiaTheme="minorEastAsia" w:hAnsi="Cambria Math" w:cs="Times New Roman"/>
+                        </w:rPr>
+                        <m:t>∂Y</m:t>
+                      </m:r>
+                    </m:den>
+                  </m:f>
+                </m:e>
+              </m:d>
+            </m:e>
+            <m:sub>
+              <m:r>
+                <w:rPr>
+                  <w:rFonts w:ascii="Cambria Math" w:eastAsiaTheme="minorEastAsia" w:hAnsi="Cambria Math" w:cs="Times New Roman"/>
+                </w:rPr>
+                <m:t>Z</m:t>
+              </m:r>
+            </m:sub>
+          </m:sSub>
+          <m:r>
+            <w:rPr>
+              <w:rFonts w:ascii="Cambria Math" w:eastAsiaTheme="minorEastAsia" w:hAnsi="Cambria Math" w:cs="Times New Roman"/>
+            </w:rPr>
+            <m:t>=</m:t>
+          </m:r>
+          <m:sSup>
+            <m:sSupPr>
+              <m:ctrlPr>
+                <w:rPr>
+                  <w:rFonts w:ascii="Cambria Math" w:eastAsiaTheme="minorEastAsia" w:hAnsi="Cambria Math" w:cs="Times New Roman"/>
+                  <w:i/>
+                </w:rPr>
+              </m:ctrlPr>
+            </m:sSupPr>
+            <m:e>
+              <m:sSub>
+                <m:sSubPr>
+                  <m:ctrlPr>
+                    <w:rPr>
+                      <w:rFonts w:ascii="Cambria Math" w:eastAsiaTheme="minorEastAsia" w:hAnsi="Cambria Math" w:cs="Times New Roman"/>
+                      <w:i/>
+                    </w:rPr>
+                  </m:ctrlPr>
+                </m:sSubPr>
+                <m:e>
+                  <m:d>
+                    <m:dPr>
+                      <m:ctrlPr>
+                        <w:rPr>
+                          <w:rFonts w:ascii="Cambria Math" w:eastAsiaTheme="minorEastAsia" w:hAnsi="Cambria Math" w:cs="Times New Roman"/>
+                          <w:i/>
+                        </w:rPr>
+                      </m:ctrlPr>
+                    </m:dPr>
+                    <m:e>
+                      <m:f>
+                        <m:fPr>
+                          <m:ctrlPr>
+                            <w:rPr>
+                              <w:rFonts w:ascii="Cambria Math" w:eastAsiaTheme="minorEastAsia" w:hAnsi="Cambria Math" w:cs="Times New Roman"/>
+                              <w:i/>
+                            </w:rPr>
+                          </m:ctrlPr>
+                        </m:fPr>
+                        <m:num>
+                          <m:r>
+                            <w:rPr>
+                              <w:rFonts w:ascii="Cambria Math" w:eastAsiaTheme="minorEastAsia" w:hAnsi="Cambria Math" w:cs="Times New Roman"/>
+                            </w:rPr>
+                            <m:t>∂Y</m:t>
+                          </m:r>
+                        </m:num>
+                        <m:den>
+                          <m:r>
+                            <w:rPr>
+                              <w:rFonts w:ascii="Cambria Math" w:eastAsiaTheme="minorEastAsia" w:hAnsi="Cambria Math" w:cs="Times New Roman"/>
+                            </w:rPr>
+                            <m:t>∂X</m:t>
+                          </m:r>
+                        </m:den>
+                      </m:f>
+                    </m:e>
+                  </m:d>
+                </m:e>
+                <m:sub>
+                  <m:r>
+                    <w:rPr>
+                      <w:rFonts w:ascii="Cambria Math" w:eastAsiaTheme="minorEastAsia" w:hAnsi="Cambria Math" w:cs="Times New Roman"/>
+                    </w:rPr>
+                    <m:t>Z</m:t>
+                  </m:r>
+                </m:sub>
+              </m:sSub>
+            </m:e>
+            <m:sup>
+              <m:r>
+                <w:rPr>
+                  <w:rFonts w:ascii="Cambria Math" w:eastAsiaTheme="minorEastAsia" w:hAnsi="Cambria Math" w:cs="Times New Roman"/>
+                </w:rPr>
+                <m:t>-1</m:t>
+              </m:r>
+            </m:sup>
+          </m:sSup>
+          <m:r>
+            <w:rPr>
+              <w:rFonts w:ascii="Cambria Math" w:eastAsiaTheme="minorEastAsia" w:hAnsi="Cambria Math" w:cs="Times New Roman"/>
+            </w:rPr>
+            <m:t>=</m:t>
+          </m:r>
+          <m:f>
+            <m:fPr>
+              <m:ctrlPr>
+                <w:rPr>
+                  <w:rFonts w:ascii="Cambria Math" w:eastAsiaTheme="minorEastAsia" w:hAnsi="Cambria Math" w:cs="Times New Roman"/>
+                  <w:i/>
+                </w:rPr>
+              </m:ctrlPr>
+            </m:fPr>
+            <m:num>
+              <m:r>
+                <w:rPr>
+                  <w:rFonts w:ascii="Cambria Math" w:eastAsiaTheme="minorEastAsia" w:hAnsi="Cambria Math" w:cs="Times New Roman"/>
+                </w:rPr>
+                <m:t>1</m:t>
+              </m:r>
+            </m:num>
+            <m:den>
+              <m:sSub>
+                <m:sSubPr>
+                  <m:ctrlPr>
+                    <w:rPr>
+                      <w:rFonts w:ascii="Cambria Math" w:eastAsiaTheme="minorEastAsia" w:hAnsi="Cambria Math" w:cs="Times New Roman"/>
+                      <w:i/>
+                    </w:rPr>
+                  </m:ctrlPr>
+                </m:sSubPr>
+                <m:e>
+                  <m:d>
+                    <m:dPr>
+                      <m:ctrlPr>
+                        <w:rPr>
+                          <w:rFonts w:ascii="Cambria Math" w:eastAsiaTheme="minorEastAsia" w:hAnsi="Cambria Math" w:cs="Times New Roman"/>
+                          <w:i/>
+                        </w:rPr>
+                      </m:ctrlPr>
+                    </m:dPr>
+                    <m:e>
+                      <m:f>
+                        <m:fPr>
+                          <m:ctrlPr>
+                            <w:rPr>
+                              <w:rFonts w:ascii="Cambria Math" w:eastAsiaTheme="minorEastAsia" w:hAnsi="Cambria Math" w:cs="Times New Roman"/>
+                              <w:i/>
+                            </w:rPr>
+                          </m:ctrlPr>
+                        </m:fPr>
+                        <m:num>
+                          <m:r>
+                            <w:rPr>
+                              <w:rFonts w:ascii="Cambria Math" w:eastAsiaTheme="minorEastAsia" w:hAnsi="Cambria Math" w:cs="Times New Roman"/>
+                            </w:rPr>
+                            <m:t>∂Y</m:t>
+                          </m:r>
+                        </m:num>
+                        <m:den>
+                          <m:r>
+                            <w:rPr>
+                              <w:rFonts w:ascii="Cambria Math" w:eastAsiaTheme="minorEastAsia" w:hAnsi="Cambria Math" w:cs="Times New Roman"/>
+                            </w:rPr>
+                            <m:t>∂X</m:t>
+                          </m:r>
+                        </m:den>
+                      </m:f>
+                    </m:e>
+                  </m:d>
+                </m:e>
+                <m:sub>
+                  <m:r>
+                    <w:rPr>
+                      <w:rFonts w:ascii="Cambria Math" w:eastAsiaTheme="minorEastAsia" w:hAnsi="Cambria Math" w:cs="Times New Roman"/>
+                    </w:rPr>
+                    <m:t>Z</m:t>
+                  </m:r>
+                </m:sub>
+              </m:sSub>
+            </m:den>
+          </m:f>
+        </m:oMath>
+      </m:oMathPara>
     </w:p>
     <w:p>
       <w:pPr>
@@ -275,8 +1005,232 @@
           <w:rFonts w:ascii="Times New Roman" w:hAnsi="Times New Roman" w:cs="Times New Roman"/>
           <w:u w:val="single"/>
         </w:rPr>
-        <w:t>Relation for Partials with Three Variables</w:t>
+        <w:t>Ratio Relation for Partials</w:t>
       </w:r>
+    </w:p>
+    <w:p>
+      <w:pPr>
+        <w:pStyle w:val="ListParagraph"/>
+        <w:spacing w:line="360" w:lineRule="auto"/>
+        <w:rPr>
+          <w:rFonts w:ascii="Times New Roman" w:hAnsi="Times New Roman" w:cs="Times New Roman"/>
+          <w:u w:val="single"/>
+        </w:rPr>
+      </w:pPr>
+      <m:oMathPara>
+        <m:oMath>
+          <m:r>
+            <w:rPr>
+              <w:rFonts w:ascii="Cambria Math" w:hAnsi="Cambria Math" w:cs="Times New Roman"/>
+            </w:rPr>
+            <m:t>For X=X</m:t>
+          </m:r>
+          <m:d>
+            <m:dPr>
+              <m:ctrlPr>
+                <w:rPr>
+                  <w:rFonts w:ascii="Cambria Math" w:hAnsi="Cambria Math" w:cs="Times New Roman"/>
+                  <w:i/>
+                </w:rPr>
+              </m:ctrlPr>
+            </m:dPr>
+            <m:e>
+              <m:r>
+                <w:rPr>
+                  <w:rFonts w:ascii="Cambria Math" w:hAnsi="Cambria Math" w:cs="Times New Roman"/>
+                </w:rPr>
+                <m:t>Y,Z</m:t>
+              </m:r>
+            </m:e>
+          </m:d>
+          <m:r>
+            <w:rPr>
+              <w:rFonts w:ascii="Cambria Math" w:hAnsi="Cambria Math" w:cs="Times New Roman"/>
+            </w:rPr>
+            <m:t>⇒</m:t>
+          </m:r>
+          <m:sSub>
+            <m:sSubPr>
+              <m:ctrlPr>
+                <w:rPr>
+                  <w:rFonts w:ascii="Cambria Math" w:eastAsiaTheme="minorEastAsia" w:hAnsi="Cambria Math" w:cs="Times New Roman"/>
+                  <w:i/>
+                </w:rPr>
+              </m:ctrlPr>
+            </m:sSubPr>
+            <m:e>
+              <m:d>
+                <m:dPr>
+                  <m:ctrlPr>
+                    <w:rPr>
+                      <w:rFonts w:ascii="Cambria Math" w:eastAsiaTheme="minorEastAsia" w:hAnsi="Cambria Math" w:cs="Times New Roman"/>
+                      <w:i/>
+                    </w:rPr>
+                  </m:ctrlPr>
+                </m:dPr>
+                <m:e>
+                  <m:f>
+                    <m:fPr>
+                      <m:ctrlPr>
+                        <w:rPr>
+                          <w:rFonts w:ascii="Cambria Math" w:eastAsiaTheme="minorEastAsia" w:hAnsi="Cambria Math" w:cs="Times New Roman"/>
+                          <w:i/>
+                        </w:rPr>
+                      </m:ctrlPr>
+                    </m:fPr>
+                    <m:num>
+                      <m:r>
+                        <w:rPr>
+                          <w:rFonts w:ascii="Cambria Math" w:eastAsiaTheme="minorEastAsia" w:hAnsi="Cambria Math" w:cs="Times New Roman"/>
+                        </w:rPr>
+                        <m:t>∂X</m:t>
+                      </m:r>
+                    </m:num>
+                    <m:den>
+                      <m:r>
+                        <w:rPr>
+                          <w:rFonts w:ascii="Cambria Math" w:eastAsiaTheme="minorEastAsia" w:hAnsi="Cambria Math" w:cs="Times New Roman"/>
+                        </w:rPr>
+                        <m:t>∂Y</m:t>
+                      </m:r>
+                    </m:den>
+                  </m:f>
+                </m:e>
+              </m:d>
+            </m:e>
+            <m:sub>
+              <m:r>
+                <w:rPr>
+                  <w:rFonts w:ascii="Cambria Math" w:eastAsiaTheme="minorEastAsia" w:hAnsi="Cambria Math" w:cs="Times New Roman"/>
+                </w:rPr>
+                <m:t>Z</m:t>
+              </m:r>
+            </m:sub>
+          </m:sSub>
+          <m:sSub>
+            <m:sSubPr>
+              <m:ctrlPr>
+                <w:rPr>
+                  <w:rFonts w:ascii="Cambria Math" w:eastAsiaTheme="minorEastAsia" w:hAnsi="Cambria Math" w:cs="Times New Roman"/>
+                  <w:i/>
+                </w:rPr>
+              </m:ctrlPr>
+            </m:sSubPr>
+            <m:e>
+              <m:d>
+                <m:dPr>
+                  <m:ctrlPr>
+                    <w:rPr>
+                      <w:rFonts w:ascii="Cambria Math" w:eastAsiaTheme="minorEastAsia" w:hAnsi="Cambria Math" w:cs="Times New Roman"/>
+                      <w:i/>
+                    </w:rPr>
+                  </m:ctrlPr>
+                </m:dPr>
+                <m:e>
+                  <m:f>
+                    <m:fPr>
+                      <m:ctrlPr>
+                        <w:rPr>
+                          <w:rFonts w:ascii="Cambria Math" w:eastAsiaTheme="minorEastAsia" w:hAnsi="Cambria Math" w:cs="Times New Roman"/>
+                          <w:i/>
+                        </w:rPr>
+                      </m:ctrlPr>
+                    </m:fPr>
+                    <m:num>
+                      <m:r>
+                        <w:rPr>
+                          <w:rFonts w:ascii="Cambria Math" w:eastAsiaTheme="minorEastAsia" w:hAnsi="Cambria Math" w:cs="Times New Roman"/>
+                        </w:rPr>
+                        <m:t>∂Y</m:t>
+                      </m:r>
+                    </m:num>
+                    <m:den>
+                      <m:r>
+                        <w:rPr>
+                          <w:rFonts w:ascii="Cambria Math" w:eastAsiaTheme="minorEastAsia" w:hAnsi="Cambria Math" w:cs="Times New Roman"/>
+                        </w:rPr>
+                        <m:t>∂Z</m:t>
+                      </m:r>
+                    </m:den>
+                  </m:f>
+                </m:e>
+              </m:d>
+            </m:e>
+            <m:sub>
+              <m:r>
+                <w:rPr>
+                  <w:rFonts w:ascii="Cambria Math" w:eastAsiaTheme="minorEastAsia" w:hAnsi="Cambria Math" w:cs="Times New Roman"/>
+                </w:rPr>
+                <m:t>X</m:t>
+              </m:r>
+            </m:sub>
+          </m:sSub>
+          <m:sSub>
+            <m:sSubPr>
+              <m:ctrlPr>
+                <w:rPr>
+                  <w:rFonts w:ascii="Cambria Math" w:eastAsiaTheme="minorEastAsia" w:hAnsi="Cambria Math" w:cs="Times New Roman"/>
+                  <w:i/>
+                </w:rPr>
+              </m:ctrlPr>
+            </m:sSubPr>
+            <m:e>
+              <m:d>
+                <m:dPr>
+                  <m:ctrlPr>
+                    <w:rPr>
+                      <w:rFonts w:ascii="Cambria Math" w:eastAsiaTheme="minorEastAsia" w:hAnsi="Cambria Math" w:cs="Times New Roman"/>
+                      <w:i/>
+                    </w:rPr>
+                  </m:ctrlPr>
+                </m:dPr>
+                <m:e>
+                  <m:f>
+                    <m:fPr>
+                      <m:ctrlPr>
+                        <w:rPr>
+                          <w:rFonts w:ascii="Cambria Math" w:eastAsiaTheme="minorEastAsia" w:hAnsi="Cambria Math" w:cs="Times New Roman"/>
+                          <w:i/>
+                        </w:rPr>
+                      </m:ctrlPr>
+                    </m:fPr>
+                    <m:num>
+                      <m:r>
+                        <w:rPr>
+                          <w:rFonts w:ascii="Cambria Math" w:eastAsiaTheme="minorEastAsia" w:hAnsi="Cambria Math" w:cs="Times New Roman"/>
+                        </w:rPr>
+                        <m:t>∂Z</m:t>
+                      </m:r>
+                    </m:num>
+                    <m:den>
+                      <m:r>
+                        <w:rPr>
+                          <w:rFonts w:ascii="Cambria Math" w:eastAsiaTheme="minorEastAsia" w:hAnsi="Cambria Math" w:cs="Times New Roman"/>
+                        </w:rPr>
+                        <m:t>∂X</m:t>
+                      </m:r>
+                    </m:den>
+                  </m:f>
+                </m:e>
+              </m:d>
+            </m:e>
+            <m:sub>
+              <m:r>
+                <w:rPr>
+                  <w:rFonts w:ascii="Cambria Math" w:eastAsiaTheme="minorEastAsia" w:hAnsi="Cambria Math" w:cs="Times New Roman"/>
+                </w:rPr>
+                <m:t>Y</m:t>
+              </m:r>
+            </m:sub>
+          </m:sSub>
+          <m:r>
+            <w:rPr>
+              <w:rFonts w:ascii="Cambria Math" w:eastAsiaTheme="minorEastAsia" w:hAnsi="Cambria Math" w:cs="Times New Roman"/>
+            </w:rPr>
+            <m:t>=-1</m:t>
+          </m:r>
+        </m:oMath>
+      </m:oMathPara>
     </w:p>
     <w:p>
       <w:pPr>
@@ -296,8 +1250,296 @@
           <w:rFonts w:ascii="Times New Roman" w:hAnsi="Times New Roman" w:cs="Times New Roman"/>
           <w:u w:val="single"/>
         </w:rPr>
-        <w:t>Chain Rule</w:t>
+        <w:lastRenderedPageBreak/>
+        <w:t>Relation for Partials with Three Variables</w:t>
       </w:r>
+    </w:p>
+    <w:p>
+      <w:pPr>
+        <w:spacing w:line="360" w:lineRule="auto"/>
+        <w:rPr>
+          <w:rFonts w:ascii="Times New Roman" w:hAnsi="Times New Roman" w:cs="Times New Roman"/>
+          <w:u w:val="single"/>
+        </w:rPr>
+      </w:pPr>
+      <m:oMathPara>
+        <m:oMath>
+          <m:r>
+            <w:rPr>
+              <w:rFonts w:ascii="Cambria Math" w:hAnsi="Cambria Math" w:cs="Times New Roman"/>
+            </w:rPr>
+            <m:t>For N=N</m:t>
+          </m:r>
+          <m:d>
+            <m:dPr>
+              <m:ctrlPr>
+                <w:rPr>
+                  <w:rFonts w:ascii="Cambria Math" w:hAnsi="Cambria Math" w:cs="Times New Roman"/>
+                  <w:i/>
+                </w:rPr>
+              </m:ctrlPr>
+            </m:dPr>
+            <m:e>
+              <m:r>
+                <w:rPr>
+                  <w:rFonts w:ascii="Cambria Math" w:hAnsi="Cambria Math" w:cs="Times New Roman"/>
+                </w:rPr>
+                <m:t>X,Y,Z</m:t>
+              </m:r>
+            </m:e>
+          </m:d>
+          <m:r>
+            <w:rPr>
+              <w:rFonts w:ascii="Cambria Math" w:hAnsi="Cambria Math" w:cs="Times New Roman"/>
+            </w:rPr>
+            <m:t xml:space="preserve"> and X&amp;Y are the independent⇒</m:t>
+          </m:r>
+          <m:sSub>
+            <m:sSubPr>
+              <m:ctrlPr>
+                <w:rPr>
+                  <w:rFonts w:ascii="Cambria Math" w:eastAsiaTheme="minorEastAsia" w:hAnsi="Cambria Math" w:cs="Times New Roman"/>
+                  <w:i/>
+                </w:rPr>
+              </m:ctrlPr>
+            </m:sSubPr>
+            <m:e>
+              <m:d>
+                <m:dPr>
+                  <m:ctrlPr>
+                    <w:rPr>
+                      <w:rFonts w:ascii="Cambria Math" w:eastAsiaTheme="minorEastAsia" w:hAnsi="Cambria Math" w:cs="Times New Roman"/>
+                      <w:i/>
+                    </w:rPr>
+                  </m:ctrlPr>
+                </m:dPr>
+                <m:e>
+                  <m:f>
+                    <m:fPr>
+                      <m:ctrlPr>
+                        <w:rPr>
+                          <w:rFonts w:ascii="Cambria Math" w:eastAsiaTheme="minorEastAsia" w:hAnsi="Cambria Math" w:cs="Times New Roman"/>
+                          <w:i/>
+                        </w:rPr>
+                      </m:ctrlPr>
+                    </m:fPr>
+                    <m:num>
+                      <m:r>
+                        <w:rPr>
+                          <w:rFonts w:ascii="Cambria Math" w:eastAsiaTheme="minorEastAsia" w:hAnsi="Cambria Math" w:cs="Times New Roman"/>
+                        </w:rPr>
+                        <m:t>∂N</m:t>
+                      </m:r>
+                    </m:num>
+                    <m:den>
+                      <m:r>
+                        <w:rPr>
+                          <w:rFonts w:ascii="Cambria Math" w:eastAsiaTheme="minorEastAsia" w:hAnsi="Cambria Math" w:cs="Times New Roman"/>
+                        </w:rPr>
+                        <m:t>∂X</m:t>
+                      </m:r>
+                    </m:den>
+                  </m:f>
+                </m:e>
+              </m:d>
+            </m:e>
+            <m:sub>
+              <m:r>
+                <w:rPr>
+                  <w:rFonts w:ascii="Cambria Math" w:eastAsiaTheme="minorEastAsia" w:hAnsi="Cambria Math" w:cs="Times New Roman"/>
+                </w:rPr>
+                <m:t>Z</m:t>
+              </m:r>
+            </m:sub>
+          </m:sSub>
+          <m:r>
+            <w:rPr>
+              <w:rFonts w:ascii="Cambria Math" w:eastAsiaTheme="minorEastAsia" w:hAnsi="Cambria Math" w:cs="Times New Roman"/>
+            </w:rPr>
+            <m:t>=</m:t>
+          </m:r>
+          <m:sSub>
+            <m:sSubPr>
+              <m:ctrlPr>
+                <w:rPr>
+                  <w:rFonts w:ascii="Cambria Math" w:eastAsiaTheme="minorEastAsia" w:hAnsi="Cambria Math" w:cs="Times New Roman"/>
+                  <w:i/>
+                </w:rPr>
+              </m:ctrlPr>
+            </m:sSubPr>
+            <m:e>
+              <m:d>
+                <m:dPr>
+                  <m:ctrlPr>
+                    <w:rPr>
+                      <w:rFonts w:ascii="Cambria Math" w:eastAsiaTheme="minorEastAsia" w:hAnsi="Cambria Math" w:cs="Times New Roman"/>
+                      <w:i/>
+                    </w:rPr>
+                  </m:ctrlPr>
+                </m:dPr>
+                <m:e>
+                  <m:f>
+                    <m:fPr>
+                      <m:ctrlPr>
+                        <w:rPr>
+                          <w:rFonts w:ascii="Cambria Math" w:eastAsiaTheme="minorEastAsia" w:hAnsi="Cambria Math" w:cs="Times New Roman"/>
+                          <w:i/>
+                        </w:rPr>
+                      </m:ctrlPr>
+                    </m:fPr>
+                    <m:num>
+                      <m:r>
+                        <w:rPr>
+                          <w:rFonts w:ascii="Cambria Math" w:eastAsiaTheme="minorEastAsia" w:hAnsi="Cambria Math" w:cs="Times New Roman"/>
+                        </w:rPr>
+                        <m:t>∂N</m:t>
+                      </m:r>
+                    </m:num>
+                    <m:den>
+                      <m:r>
+                        <w:rPr>
+                          <w:rFonts w:ascii="Cambria Math" w:eastAsiaTheme="minorEastAsia" w:hAnsi="Cambria Math" w:cs="Times New Roman"/>
+                        </w:rPr>
+                        <m:t>∂X</m:t>
+                      </m:r>
+                    </m:den>
+                  </m:f>
+                </m:e>
+              </m:d>
+            </m:e>
+            <m:sub>
+              <m:r>
+                <w:rPr>
+                  <w:rFonts w:ascii="Cambria Math" w:eastAsiaTheme="minorEastAsia" w:hAnsi="Cambria Math" w:cs="Times New Roman"/>
+                </w:rPr>
+                <m:t>Y</m:t>
+              </m:r>
+            </m:sub>
+          </m:sSub>
+          <m:sSub>
+            <m:sSubPr>
+              <m:ctrlPr>
+                <w:rPr>
+                  <w:rFonts w:ascii="Cambria Math" w:eastAsiaTheme="minorEastAsia" w:hAnsi="Cambria Math" w:cs="Times New Roman"/>
+                  <w:i/>
+                </w:rPr>
+              </m:ctrlPr>
+            </m:sSubPr>
+            <m:e>
+              <m:r>
+                <w:rPr>
+                  <w:rFonts w:ascii="Cambria Math" w:eastAsiaTheme="minorEastAsia" w:hAnsi="Cambria Math" w:cs="Times New Roman"/>
+                </w:rPr>
+                <m:t>+</m:t>
+              </m:r>
+              <m:d>
+                <m:dPr>
+                  <m:ctrlPr>
+                    <w:rPr>
+                      <w:rFonts w:ascii="Cambria Math" w:eastAsiaTheme="minorEastAsia" w:hAnsi="Cambria Math" w:cs="Times New Roman"/>
+                      <w:i/>
+                    </w:rPr>
+                  </m:ctrlPr>
+                </m:dPr>
+                <m:e>
+                  <m:f>
+                    <m:fPr>
+                      <m:ctrlPr>
+                        <w:rPr>
+                          <w:rFonts w:ascii="Cambria Math" w:eastAsiaTheme="minorEastAsia" w:hAnsi="Cambria Math" w:cs="Times New Roman"/>
+                          <w:i/>
+                        </w:rPr>
+                      </m:ctrlPr>
+                    </m:fPr>
+                    <m:num>
+                      <m:r>
+                        <w:rPr>
+                          <w:rFonts w:ascii="Cambria Math" w:eastAsiaTheme="minorEastAsia" w:hAnsi="Cambria Math" w:cs="Times New Roman"/>
+                        </w:rPr>
+                        <m:t>∂N</m:t>
+                      </m:r>
+                    </m:num>
+                    <m:den>
+                      <m:r>
+                        <w:rPr>
+                          <w:rFonts w:ascii="Cambria Math" w:eastAsiaTheme="minorEastAsia" w:hAnsi="Cambria Math" w:cs="Times New Roman"/>
+                        </w:rPr>
+                        <m:t>∂Y</m:t>
+                      </m:r>
+                    </m:den>
+                  </m:f>
+                </m:e>
+              </m:d>
+            </m:e>
+            <m:sub>
+              <m:r>
+                <w:rPr>
+                  <w:rFonts w:ascii="Cambria Math" w:eastAsiaTheme="minorEastAsia" w:hAnsi="Cambria Math" w:cs="Times New Roman"/>
+                </w:rPr>
+                <m:t>X</m:t>
+              </m:r>
+            </m:sub>
+          </m:sSub>
+          <m:sSub>
+            <m:sSubPr>
+              <m:ctrlPr>
+                <w:rPr>
+                  <w:rFonts w:ascii="Cambria Math" w:eastAsiaTheme="minorEastAsia" w:hAnsi="Cambria Math" w:cs="Times New Roman"/>
+                  <w:i/>
+                </w:rPr>
+              </m:ctrlPr>
+            </m:sSubPr>
+            <m:e>
+              <m:d>
+                <m:dPr>
+                  <m:ctrlPr>
+                    <w:rPr>
+                      <w:rFonts w:ascii="Cambria Math" w:eastAsiaTheme="minorEastAsia" w:hAnsi="Cambria Math" w:cs="Times New Roman"/>
+                      <w:i/>
+                    </w:rPr>
+                  </m:ctrlPr>
+                </m:dPr>
+                <m:e>
+                  <m:f>
+                    <m:fPr>
+                      <m:ctrlPr>
+                        <w:rPr>
+                          <w:rFonts w:ascii="Cambria Math" w:eastAsiaTheme="minorEastAsia" w:hAnsi="Cambria Math" w:cs="Times New Roman"/>
+                          <w:i/>
+                        </w:rPr>
+                      </m:ctrlPr>
+                    </m:fPr>
+                    <m:num>
+                      <m:r>
+                        <w:rPr>
+                          <w:rFonts w:ascii="Cambria Math" w:eastAsiaTheme="minorEastAsia" w:hAnsi="Cambria Math" w:cs="Times New Roman"/>
+                        </w:rPr>
+                        <m:t>∂Y</m:t>
+                      </m:r>
+                    </m:num>
+                    <m:den>
+                      <m:r>
+                        <w:rPr>
+                          <w:rFonts w:ascii="Cambria Math" w:eastAsiaTheme="minorEastAsia" w:hAnsi="Cambria Math" w:cs="Times New Roman"/>
+                        </w:rPr>
+                        <m:t>∂X</m:t>
+                      </m:r>
+                    </m:den>
+                  </m:f>
+                </m:e>
+              </m:d>
+            </m:e>
+            <m:sub>
+              <m:r>
+                <w:rPr>
+                  <w:rFonts w:ascii="Cambria Math" w:eastAsiaTheme="minorEastAsia" w:hAnsi="Cambria Math" w:cs="Times New Roman"/>
+                </w:rPr>
+                <m:t>Z</m:t>
+              </m:r>
+            </m:sub>
+          </m:sSub>
+        </m:oMath>
+      </m:oMathPara>
     </w:p>
     <w:p>
       <w:pPr>
@@ -317,8 +1559,232 @@
           <w:rFonts w:ascii="Times New Roman" w:hAnsi="Times New Roman" w:cs="Times New Roman"/>
           <w:u w:val="single"/>
         </w:rPr>
-        <w:t>Exact Equation Criteria</w:t>
+        <w:t>Chain Rule</w:t>
       </w:r>
+    </w:p>
+    <w:p>
+      <w:pPr>
+        <w:pStyle w:val="ListParagraph"/>
+        <w:spacing w:line="360" w:lineRule="auto"/>
+        <w:rPr>
+          <w:rFonts w:ascii="Times New Roman" w:hAnsi="Times New Roman" w:cs="Times New Roman"/>
+          <w:u w:val="single"/>
+        </w:rPr>
+      </w:pPr>
+      <m:oMathPara>
+        <m:oMath>
+          <m:r>
+            <w:rPr>
+              <w:rFonts w:ascii="Cambria Math" w:hAnsi="Cambria Math" w:cs="Times New Roman"/>
+            </w:rPr>
+            <m:t>For N=N</m:t>
+          </m:r>
+          <m:d>
+            <m:dPr>
+              <m:ctrlPr>
+                <w:rPr>
+                  <w:rFonts w:ascii="Cambria Math" w:hAnsi="Cambria Math" w:cs="Times New Roman"/>
+                  <w:i/>
+                </w:rPr>
+              </m:ctrlPr>
+            </m:dPr>
+            <m:e>
+              <m:r>
+                <w:rPr>
+                  <w:rFonts w:ascii="Cambria Math" w:hAnsi="Cambria Math" w:cs="Times New Roman"/>
+                </w:rPr>
+                <m:t>X,Y,Z</m:t>
+              </m:r>
+            </m:e>
+          </m:d>
+          <m:r>
+            <w:rPr>
+              <w:rFonts w:ascii="Cambria Math" w:hAnsi="Cambria Math" w:cs="Times New Roman"/>
+            </w:rPr>
+            <m:t xml:space="preserve"> and X&amp;Y are the independent⇒</m:t>
+          </m:r>
+          <m:sSub>
+            <m:sSubPr>
+              <m:ctrlPr>
+                <w:rPr>
+                  <w:rFonts w:ascii="Cambria Math" w:eastAsiaTheme="minorEastAsia" w:hAnsi="Cambria Math" w:cs="Times New Roman"/>
+                  <w:i/>
+                </w:rPr>
+              </m:ctrlPr>
+            </m:sSubPr>
+            <m:e>
+              <m:d>
+                <m:dPr>
+                  <m:ctrlPr>
+                    <w:rPr>
+                      <w:rFonts w:ascii="Cambria Math" w:eastAsiaTheme="minorEastAsia" w:hAnsi="Cambria Math" w:cs="Times New Roman"/>
+                      <w:i/>
+                    </w:rPr>
+                  </m:ctrlPr>
+                </m:dPr>
+                <m:e>
+                  <m:f>
+                    <m:fPr>
+                      <m:ctrlPr>
+                        <w:rPr>
+                          <w:rFonts w:ascii="Cambria Math" w:eastAsiaTheme="minorEastAsia" w:hAnsi="Cambria Math" w:cs="Times New Roman"/>
+                          <w:i/>
+                        </w:rPr>
+                      </m:ctrlPr>
+                    </m:fPr>
+                    <m:num>
+                      <m:r>
+                        <w:rPr>
+                          <w:rFonts w:ascii="Cambria Math" w:eastAsiaTheme="minorEastAsia" w:hAnsi="Cambria Math" w:cs="Times New Roman"/>
+                        </w:rPr>
+                        <m:t>∂N</m:t>
+                      </m:r>
+                    </m:num>
+                    <m:den>
+                      <m:r>
+                        <w:rPr>
+                          <w:rFonts w:ascii="Cambria Math" w:eastAsiaTheme="minorEastAsia" w:hAnsi="Cambria Math" w:cs="Times New Roman"/>
+                        </w:rPr>
+                        <m:t>∂Y</m:t>
+                      </m:r>
+                    </m:den>
+                  </m:f>
+                </m:e>
+              </m:d>
+            </m:e>
+            <m:sub>
+              <m:r>
+                <w:rPr>
+                  <w:rFonts w:ascii="Cambria Math" w:eastAsiaTheme="minorEastAsia" w:hAnsi="Cambria Math" w:cs="Times New Roman"/>
+                </w:rPr>
+                <m:t>Z</m:t>
+              </m:r>
+            </m:sub>
+          </m:sSub>
+          <m:r>
+            <w:rPr>
+              <w:rFonts w:ascii="Cambria Math" w:eastAsiaTheme="minorEastAsia" w:hAnsi="Cambria Math" w:cs="Times New Roman"/>
+            </w:rPr>
+            <m:t>=</m:t>
+          </m:r>
+          <m:sSub>
+            <m:sSubPr>
+              <m:ctrlPr>
+                <w:rPr>
+                  <w:rFonts w:ascii="Cambria Math" w:eastAsiaTheme="minorEastAsia" w:hAnsi="Cambria Math" w:cs="Times New Roman"/>
+                  <w:i/>
+                </w:rPr>
+              </m:ctrlPr>
+            </m:sSubPr>
+            <m:e>
+              <m:d>
+                <m:dPr>
+                  <m:ctrlPr>
+                    <w:rPr>
+                      <w:rFonts w:ascii="Cambria Math" w:eastAsiaTheme="minorEastAsia" w:hAnsi="Cambria Math" w:cs="Times New Roman"/>
+                      <w:i/>
+                    </w:rPr>
+                  </m:ctrlPr>
+                </m:dPr>
+                <m:e>
+                  <m:f>
+                    <m:fPr>
+                      <m:ctrlPr>
+                        <w:rPr>
+                          <w:rFonts w:ascii="Cambria Math" w:eastAsiaTheme="minorEastAsia" w:hAnsi="Cambria Math" w:cs="Times New Roman"/>
+                          <w:i/>
+                        </w:rPr>
+                      </m:ctrlPr>
+                    </m:fPr>
+                    <m:num>
+                      <m:r>
+                        <w:rPr>
+                          <w:rFonts w:ascii="Cambria Math" w:eastAsiaTheme="minorEastAsia" w:hAnsi="Cambria Math" w:cs="Times New Roman"/>
+                        </w:rPr>
+                        <m:t>∂N</m:t>
+                      </m:r>
+                    </m:num>
+                    <m:den>
+                      <m:r>
+                        <w:rPr>
+                          <w:rFonts w:ascii="Cambria Math" w:eastAsiaTheme="minorEastAsia" w:hAnsi="Cambria Math" w:cs="Times New Roman"/>
+                        </w:rPr>
+                        <m:t>∂X</m:t>
+                      </m:r>
+                    </m:den>
+                  </m:f>
+                </m:e>
+              </m:d>
+            </m:e>
+            <m:sub>
+              <m:r>
+                <w:rPr>
+                  <w:rFonts w:ascii="Cambria Math" w:eastAsiaTheme="minorEastAsia" w:hAnsi="Cambria Math" w:cs="Times New Roman"/>
+                </w:rPr>
+                <m:t>Z</m:t>
+              </m:r>
+            </m:sub>
+          </m:sSub>
+          <m:sSub>
+            <m:sSubPr>
+              <m:ctrlPr>
+                <w:rPr>
+                  <w:rFonts w:ascii="Cambria Math" w:eastAsiaTheme="minorEastAsia" w:hAnsi="Cambria Math" w:cs="Times New Roman"/>
+                  <w:i/>
+                </w:rPr>
+              </m:ctrlPr>
+            </m:sSubPr>
+            <m:e>
+              <m:d>
+                <m:dPr>
+                  <m:ctrlPr>
+                    <w:rPr>
+                      <w:rFonts w:ascii="Cambria Math" w:eastAsiaTheme="minorEastAsia" w:hAnsi="Cambria Math" w:cs="Times New Roman"/>
+                      <w:i/>
+                    </w:rPr>
+                  </m:ctrlPr>
+                </m:dPr>
+                <m:e>
+                  <m:f>
+                    <m:fPr>
+                      <m:ctrlPr>
+                        <w:rPr>
+                          <w:rFonts w:ascii="Cambria Math" w:eastAsiaTheme="minorEastAsia" w:hAnsi="Cambria Math" w:cs="Times New Roman"/>
+                          <w:i/>
+                        </w:rPr>
+                      </m:ctrlPr>
+                    </m:fPr>
+                    <m:num>
+                      <m:r>
+                        <w:rPr>
+                          <w:rFonts w:ascii="Cambria Math" w:eastAsiaTheme="minorEastAsia" w:hAnsi="Cambria Math" w:cs="Times New Roman"/>
+                        </w:rPr>
+                        <m:t>∂X</m:t>
+                      </m:r>
+                    </m:num>
+                    <m:den>
+                      <m:r>
+                        <w:rPr>
+                          <w:rFonts w:ascii="Cambria Math" w:eastAsiaTheme="minorEastAsia" w:hAnsi="Cambria Math" w:cs="Times New Roman"/>
+                        </w:rPr>
+                        <m:t>∂Y</m:t>
+                      </m:r>
+                    </m:den>
+                  </m:f>
+                </m:e>
+              </m:d>
+            </m:e>
+            <m:sub>
+              <m:r>
+                <w:rPr>
+                  <w:rFonts w:ascii="Cambria Math" w:eastAsiaTheme="minorEastAsia" w:hAnsi="Cambria Math" w:cs="Times New Roman"/>
+                </w:rPr>
+                <m:t>Z</m:t>
+              </m:r>
+            </m:sub>
+          </m:sSub>
+        </m:oMath>
+      </m:oMathPara>
     </w:p>
     <w:p>
       <w:pPr>
@@ -338,8 +1804,424 @@
           <w:rFonts w:ascii="Times New Roman" w:hAnsi="Times New Roman" w:cs="Times New Roman"/>
           <w:u w:val="single"/>
         </w:rPr>
-        <w:t>Legendre Transformations</w:t>
+        <w:t>Exact Equation Criteria</w:t>
       </w:r>
+    </w:p>
+    <w:p>
+      <w:pPr>
+        <w:pStyle w:val="ListParagraph"/>
+        <w:spacing w:line="360" w:lineRule="auto"/>
+        <w:rPr>
+          <w:rFonts w:ascii="Times New Roman" w:hAnsi="Times New Roman" w:cs="Times New Roman"/>
+          <w:u w:val="single"/>
+        </w:rPr>
+      </w:pPr>
+      <m:oMathPara>
+        <m:oMath>
+          <m:r>
+            <w:rPr>
+              <w:rFonts w:ascii="Cambria Math" w:hAnsi="Cambria Math" w:cs="Times New Roman"/>
+            </w:rPr>
+            <m:t>For X=X</m:t>
+          </m:r>
+          <m:d>
+            <m:dPr>
+              <m:ctrlPr>
+                <w:rPr>
+                  <w:rFonts w:ascii="Cambria Math" w:hAnsi="Cambria Math" w:cs="Times New Roman"/>
+                  <w:i/>
+                </w:rPr>
+              </m:ctrlPr>
+            </m:dPr>
+            <m:e>
+              <m:r>
+                <w:rPr>
+                  <w:rFonts w:ascii="Cambria Math" w:hAnsi="Cambria Math" w:cs="Times New Roman"/>
+                </w:rPr>
+                <m:t>Y,Z</m:t>
+              </m:r>
+            </m:e>
+          </m:d>
+          <m:r>
+            <w:rPr>
+              <w:rFonts w:ascii="Cambria Math" w:hAnsi="Cambria Math" w:cs="Times New Roman"/>
+            </w:rPr>
+            <m:t>⇒dX=</m:t>
+          </m:r>
+          <m:sSub>
+            <m:sSubPr>
+              <m:ctrlPr>
+                <w:rPr>
+                  <w:rFonts w:ascii="Cambria Math" w:eastAsiaTheme="minorEastAsia" w:hAnsi="Cambria Math" w:cs="Times New Roman"/>
+                  <w:i/>
+                </w:rPr>
+              </m:ctrlPr>
+            </m:sSubPr>
+            <m:e>
+              <m:d>
+                <m:dPr>
+                  <m:ctrlPr>
+                    <w:rPr>
+                      <w:rFonts w:ascii="Cambria Math" w:eastAsiaTheme="minorEastAsia" w:hAnsi="Cambria Math" w:cs="Times New Roman"/>
+                      <w:i/>
+                    </w:rPr>
+                  </m:ctrlPr>
+                </m:dPr>
+                <m:e>
+                  <m:f>
+                    <m:fPr>
+                      <m:ctrlPr>
+                        <w:rPr>
+                          <w:rFonts w:ascii="Cambria Math" w:eastAsiaTheme="minorEastAsia" w:hAnsi="Cambria Math" w:cs="Times New Roman"/>
+                          <w:i/>
+                        </w:rPr>
+                      </m:ctrlPr>
+                    </m:fPr>
+                    <m:num>
+                      <m:r>
+                        <w:rPr>
+                          <w:rFonts w:ascii="Cambria Math" w:eastAsiaTheme="minorEastAsia" w:hAnsi="Cambria Math" w:cs="Times New Roman"/>
+                        </w:rPr>
+                        <m:t>∂X</m:t>
+                      </m:r>
+                    </m:num>
+                    <m:den>
+                      <m:r>
+                        <w:rPr>
+                          <w:rFonts w:ascii="Cambria Math" w:eastAsiaTheme="minorEastAsia" w:hAnsi="Cambria Math" w:cs="Times New Roman"/>
+                        </w:rPr>
+                        <m:t>∂Z</m:t>
+                      </m:r>
+                    </m:den>
+                  </m:f>
+                </m:e>
+              </m:d>
+            </m:e>
+            <m:sub>
+              <m:r>
+                <w:rPr>
+                  <w:rFonts w:ascii="Cambria Math" w:eastAsiaTheme="minorEastAsia" w:hAnsi="Cambria Math" w:cs="Times New Roman"/>
+                </w:rPr>
+                <m:t>Y</m:t>
+              </m:r>
+            </m:sub>
+          </m:sSub>
+          <m:r>
+            <w:rPr>
+              <w:rFonts w:ascii="Cambria Math" w:eastAsiaTheme="minorEastAsia" w:hAnsi="Cambria Math" w:cs="Times New Roman"/>
+            </w:rPr>
+            <m:t>dZ+</m:t>
+          </m:r>
+          <m:sSub>
+            <m:sSubPr>
+              <m:ctrlPr>
+                <w:rPr>
+                  <w:rFonts w:ascii="Cambria Math" w:eastAsiaTheme="minorEastAsia" w:hAnsi="Cambria Math" w:cs="Times New Roman"/>
+                  <w:i/>
+                </w:rPr>
+              </m:ctrlPr>
+            </m:sSubPr>
+            <m:e>
+              <m:d>
+                <m:dPr>
+                  <m:ctrlPr>
+                    <w:rPr>
+                      <w:rFonts w:ascii="Cambria Math" w:eastAsiaTheme="minorEastAsia" w:hAnsi="Cambria Math" w:cs="Times New Roman"/>
+                      <w:i/>
+                    </w:rPr>
+                  </m:ctrlPr>
+                </m:dPr>
+                <m:e>
+                  <m:f>
+                    <m:fPr>
+                      <m:ctrlPr>
+                        <w:rPr>
+                          <w:rFonts w:ascii="Cambria Math" w:eastAsiaTheme="minorEastAsia" w:hAnsi="Cambria Math" w:cs="Times New Roman"/>
+                          <w:i/>
+                        </w:rPr>
+                      </m:ctrlPr>
+                    </m:fPr>
+                    <m:num>
+                      <m:r>
+                        <w:rPr>
+                          <w:rFonts w:ascii="Cambria Math" w:eastAsiaTheme="minorEastAsia" w:hAnsi="Cambria Math" w:cs="Times New Roman"/>
+                        </w:rPr>
+                        <m:t>∂X</m:t>
+                      </m:r>
+                    </m:num>
+                    <m:den>
+                      <m:r>
+                        <w:rPr>
+                          <w:rFonts w:ascii="Cambria Math" w:eastAsiaTheme="minorEastAsia" w:hAnsi="Cambria Math" w:cs="Times New Roman"/>
+                        </w:rPr>
+                        <m:t>∂Y</m:t>
+                      </m:r>
+                    </m:den>
+                  </m:f>
+                </m:e>
+              </m:d>
+            </m:e>
+            <m:sub>
+              <m:r>
+                <w:rPr>
+                  <w:rFonts w:ascii="Cambria Math" w:eastAsiaTheme="minorEastAsia" w:hAnsi="Cambria Math" w:cs="Times New Roman"/>
+                </w:rPr>
+                <m:t>Z</m:t>
+              </m:r>
+            </m:sub>
+          </m:sSub>
+          <m:r>
+            <w:rPr>
+              <w:rFonts w:ascii="Cambria Math" w:eastAsiaTheme="minorEastAsia" w:hAnsi="Cambria Math" w:cs="Times New Roman"/>
+            </w:rPr>
+            <m:t>dY</m:t>
+          </m:r>
+          <m:r>
+            <w:rPr>
+              <w:rFonts w:ascii="Cambria Math" w:hAnsi="Cambria Math" w:cs="Times New Roman"/>
+            </w:rPr>
+            <m:t>⇒</m:t>
+          </m:r>
+          <m:sSub>
+            <m:sSubPr>
+              <m:ctrlPr>
+                <w:rPr>
+                  <w:rFonts w:ascii="Cambria Math" w:hAnsi="Cambria Math" w:cs="Times New Roman"/>
+                  <w:i/>
+                </w:rPr>
+              </m:ctrlPr>
+            </m:sSubPr>
+            <m:e>
+              <m:r>
+                <w:rPr>
+                  <w:rFonts w:ascii="Cambria Math" w:eastAsiaTheme="minorEastAsia" w:hAnsi="Cambria Math" w:cs="Times New Roman"/>
+                </w:rPr>
+                <m:t>(</m:t>
+              </m:r>
+              <m:f>
+                <m:fPr>
+                  <m:ctrlPr>
+                    <w:rPr>
+                      <w:rFonts w:ascii="Cambria Math" w:eastAsiaTheme="minorEastAsia" w:hAnsi="Cambria Math" w:cs="Times New Roman"/>
+                      <w:i/>
+                    </w:rPr>
+                  </m:ctrlPr>
+                </m:fPr>
+                <m:num>
+                  <m:r>
+                    <w:rPr>
+                      <w:rFonts w:ascii="Cambria Math" w:eastAsiaTheme="minorEastAsia" w:hAnsi="Cambria Math" w:cs="Times New Roman"/>
+                    </w:rPr>
+                    <m:t>∂</m:t>
+                  </m:r>
+                  <m:sSub>
+                    <m:sSubPr>
+                      <m:ctrlPr>
+                        <w:rPr>
+                          <w:rFonts w:ascii="Cambria Math" w:eastAsiaTheme="minorEastAsia" w:hAnsi="Cambria Math" w:cs="Times New Roman"/>
+                          <w:i/>
+                        </w:rPr>
+                      </m:ctrlPr>
+                    </m:sSubPr>
+                    <m:e>
+                      <m:d>
+                        <m:dPr>
+                          <m:ctrlPr>
+                            <w:rPr>
+                              <w:rFonts w:ascii="Cambria Math" w:eastAsiaTheme="minorEastAsia" w:hAnsi="Cambria Math" w:cs="Times New Roman"/>
+                              <w:i/>
+                            </w:rPr>
+                          </m:ctrlPr>
+                        </m:dPr>
+                        <m:e>
+                          <m:f>
+                            <m:fPr>
+                              <m:ctrlPr>
+                                <w:rPr>
+                                  <w:rFonts w:ascii="Cambria Math" w:eastAsiaTheme="minorEastAsia" w:hAnsi="Cambria Math" w:cs="Times New Roman"/>
+                                  <w:i/>
+                                </w:rPr>
+                              </m:ctrlPr>
+                            </m:fPr>
+                            <m:num>
+                              <m:r>
+                                <w:rPr>
+                                  <w:rFonts w:ascii="Cambria Math" w:eastAsiaTheme="minorEastAsia" w:hAnsi="Cambria Math" w:cs="Times New Roman"/>
+                                </w:rPr>
+                                <m:t>∂X</m:t>
+                              </m:r>
+                            </m:num>
+                            <m:den>
+                              <m:r>
+                                <w:rPr>
+                                  <w:rFonts w:ascii="Cambria Math" w:eastAsiaTheme="minorEastAsia" w:hAnsi="Cambria Math" w:cs="Times New Roman"/>
+                                </w:rPr>
+                                <m:t>∂Z</m:t>
+                              </m:r>
+                            </m:den>
+                          </m:f>
+                        </m:e>
+                      </m:d>
+                    </m:e>
+                    <m:sub>
+                      <m:r>
+                        <w:rPr>
+                          <w:rFonts w:ascii="Cambria Math" w:eastAsiaTheme="minorEastAsia" w:hAnsi="Cambria Math" w:cs="Times New Roman"/>
+                        </w:rPr>
+                        <m:t>Y</m:t>
+                      </m:r>
+                    </m:sub>
+                  </m:sSub>
+                </m:num>
+                <m:den>
+                  <m:r>
+                    <w:rPr>
+                      <w:rFonts w:ascii="Cambria Math" w:eastAsiaTheme="minorEastAsia" w:hAnsi="Cambria Math" w:cs="Times New Roman"/>
+                    </w:rPr>
+                    <m:t>∂Y</m:t>
+                  </m:r>
+                </m:den>
+              </m:f>
+              <m:r>
+                <w:rPr>
+                  <w:rFonts w:ascii="Cambria Math" w:eastAsiaTheme="minorEastAsia" w:hAnsi="Cambria Math" w:cs="Times New Roman"/>
+                </w:rPr>
+                <m:t>)</m:t>
+              </m:r>
+            </m:e>
+            <m:sub>
+              <m:r>
+                <w:rPr>
+                  <w:rFonts w:ascii="Cambria Math" w:hAnsi="Cambria Math" w:cs="Times New Roman"/>
+                </w:rPr>
+                <m:t>Z</m:t>
+              </m:r>
+            </m:sub>
+          </m:sSub>
+          <m:r>
+            <w:rPr>
+              <w:rFonts w:ascii="Cambria Math" w:hAnsi="Cambria Math" w:cs="Times New Roman"/>
+            </w:rPr>
+            <m:t>=</m:t>
+          </m:r>
+          <m:sSub>
+            <m:sSubPr>
+              <m:ctrlPr>
+                <w:rPr>
+                  <w:rFonts w:ascii="Cambria Math" w:hAnsi="Cambria Math" w:cs="Times New Roman"/>
+                  <w:i/>
+                </w:rPr>
+              </m:ctrlPr>
+            </m:sSubPr>
+            <m:e>
+              <m:r>
+                <w:rPr>
+                  <w:rFonts w:ascii="Cambria Math" w:eastAsiaTheme="minorEastAsia" w:hAnsi="Cambria Math" w:cs="Times New Roman"/>
+                </w:rPr>
+                <m:t>(</m:t>
+              </m:r>
+              <m:f>
+                <m:fPr>
+                  <m:ctrlPr>
+                    <w:rPr>
+                      <w:rFonts w:ascii="Cambria Math" w:eastAsiaTheme="minorEastAsia" w:hAnsi="Cambria Math" w:cs="Times New Roman"/>
+                      <w:i/>
+                    </w:rPr>
+                  </m:ctrlPr>
+                </m:fPr>
+                <m:num>
+                  <m:r>
+                    <w:rPr>
+                      <w:rFonts w:ascii="Cambria Math" w:eastAsiaTheme="minorEastAsia" w:hAnsi="Cambria Math" w:cs="Times New Roman"/>
+                    </w:rPr>
+                    <m:t>∂</m:t>
+                  </m:r>
+                  <m:sSub>
+                    <m:sSubPr>
+                      <m:ctrlPr>
+                        <w:rPr>
+                          <w:rFonts w:ascii="Cambria Math" w:eastAsiaTheme="minorEastAsia" w:hAnsi="Cambria Math" w:cs="Times New Roman"/>
+                          <w:i/>
+                        </w:rPr>
+                      </m:ctrlPr>
+                    </m:sSubPr>
+                    <m:e>
+                      <m:d>
+                        <m:dPr>
+                          <m:ctrlPr>
+                            <w:rPr>
+                              <w:rFonts w:ascii="Cambria Math" w:eastAsiaTheme="minorEastAsia" w:hAnsi="Cambria Math" w:cs="Times New Roman"/>
+                              <w:i/>
+                            </w:rPr>
+                          </m:ctrlPr>
+                        </m:dPr>
+                        <m:e>
+                          <m:f>
+                            <m:fPr>
+                              <m:ctrlPr>
+                                <w:rPr>
+                                  <w:rFonts w:ascii="Cambria Math" w:eastAsiaTheme="minorEastAsia" w:hAnsi="Cambria Math" w:cs="Times New Roman"/>
+                                  <w:i/>
+                                </w:rPr>
+                              </m:ctrlPr>
+                            </m:fPr>
+                            <m:num>
+                              <m:r>
+                                <w:rPr>
+                                  <w:rFonts w:ascii="Cambria Math" w:eastAsiaTheme="minorEastAsia" w:hAnsi="Cambria Math" w:cs="Times New Roman"/>
+                                </w:rPr>
+                                <m:t>∂X</m:t>
+                              </m:r>
+                            </m:num>
+                            <m:den>
+                              <m:r>
+                                <w:rPr>
+                                  <w:rFonts w:ascii="Cambria Math" w:eastAsiaTheme="minorEastAsia" w:hAnsi="Cambria Math" w:cs="Times New Roman"/>
+                                </w:rPr>
+                                <m:t>∂Y</m:t>
+                              </m:r>
+                            </m:den>
+                          </m:f>
+                        </m:e>
+                      </m:d>
+                    </m:e>
+                    <m:sub>
+                      <m:r>
+                        <w:rPr>
+                          <w:rFonts w:ascii="Cambria Math" w:eastAsiaTheme="minorEastAsia" w:hAnsi="Cambria Math" w:cs="Times New Roman"/>
+                        </w:rPr>
+                        <m:t>Z</m:t>
+                      </m:r>
+                    </m:sub>
+                  </m:sSub>
+                </m:num>
+                <m:den>
+                  <m:r>
+                    <w:rPr>
+                      <w:rFonts w:ascii="Cambria Math" w:eastAsiaTheme="minorEastAsia" w:hAnsi="Cambria Math" w:cs="Times New Roman"/>
+                    </w:rPr>
+                    <m:t>∂Z</m:t>
+                  </m:r>
+                </m:den>
+              </m:f>
+              <m:r>
+                <w:rPr>
+                  <w:rFonts w:ascii="Cambria Math" w:eastAsiaTheme="minorEastAsia" w:hAnsi="Cambria Math" w:cs="Times New Roman"/>
+                </w:rPr>
+                <m:t>)</m:t>
+              </m:r>
+            </m:e>
+            <m:sub>
+              <m:r>
+                <w:rPr>
+                  <w:rFonts w:ascii="Cambria Math" w:hAnsi="Cambria Math" w:cs="Times New Roman"/>
+                </w:rPr>
+                <m:t>Y</m:t>
+              </m:r>
+            </m:sub>
+          </m:sSub>
+        </m:oMath>
+      </m:oMathPara>
     </w:p>
     <w:p>
       <w:pPr>
@@ -359,8 +2241,67 @@
           <w:rFonts w:ascii="Times New Roman" w:hAnsi="Times New Roman" w:cs="Times New Roman"/>
           <w:u w:val="single"/>
         </w:rPr>
-        <w:t>Stirling’s Approximation</w:t>
+        <w:t>Legendre Transformations</w:t>
       </w:r>
+    </w:p>
+    <w:p>
+      <w:pPr>
+        <w:pStyle w:val="ListParagraph"/>
+        <w:spacing w:line="360" w:lineRule="auto"/>
+        <w:rPr>
+          <w:rFonts w:ascii="Times New Roman" w:eastAsiaTheme="minorEastAsia" w:hAnsi="Times New Roman" w:cs="Times New Roman"/>
+        </w:rPr>
+      </w:pPr>
+      <m:oMathPara>
+        <m:oMath>
+          <m:r>
+            <w:rPr>
+              <w:rFonts w:ascii="Cambria Math" w:hAnsi="Cambria Math" w:cs="Times New Roman"/>
+            </w:rPr>
+            <m:t>dH=TdS+VdP+Xdy</m:t>
+          </m:r>
+        </m:oMath>
+      </m:oMathPara>
+    </w:p>
+    <w:p>
+      <w:pPr>
+        <w:pStyle w:val="ListParagraph"/>
+        <w:spacing w:line="360" w:lineRule="auto"/>
+        <w:rPr>
+          <w:rFonts w:ascii="Times New Roman" w:hAnsi="Times New Roman" w:cs="Times New Roman"/>
+          <w:u w:val="single"/>
+        </w:rPr>
+      </w:pPr>
+      <m:oMathPara>
+        <m:oMath>
+          <m:r>
+            <w:rPr>
+              <w:rFonts w:ascii="Cambria Math" w:hAnsi="Cambria Math" w:cs="Times New Roman"/>
+            </w:rPr>
+            <m:t>dA=-SdT-PdV+Xdy</m:t>
+          </m:r>
+        </m:oMath>
+      </m:oMathPara>
+    </w:p>
+    <w:p>
+      <w:pPr>
+        <w:pStyle w:val="ListParagraph"/>
+        <w:spacing w:line="360" w:lineRule="auto"/>
+        <w:rPr>
+          <w:rFonts w:ascii="Times New Roman" w:hAnsi="Times New Roman" w:cs="Times New Roman"/>
+          <w:u w:val="single"/>
+        </w:rPr>
+      </w:pPr>
+      <m:oMathPara>
+        <m:oMath>
+          <m:r>
+            <w:rPr>
+              <w:rFonts w:ascii="Cambria Math" w:hAnsi="Cambria Math" w:cs="Times New Roman"/>
+            </w:rPr>
+            <m:t>dG=-SdT+VdP+Xdy</m:t>
+          </m:r>
+        </m:oMath>
+      </m:oMathPara>
     </w:p>
     <w:p>
       <w:pPr>
@@ -380,8 +2321,228 @@
           <w:rFonts w:ascii="Times New Roman" w:hAnsi="Times New Roman" w:cs="Times New Roman"/>
           <w:u w:val="single"/>
         </w:rPr>
+        <w:t>Stirling’s Approximation</w:t>
+      </w:r>
+    </w:p>
+    <w:p>
+      <w:pPr>
+        <w:pStyle w:val="ListParagraph"/>
+        <w:spacing w:line="360" w:lineRule="auto"/>
+        <w:rPr>
+          <w:rFonts w:ascii="Times New Roman" w:eastAsiaTheme="minorEastAsia" w:hAnsi="Times New Roman" w:cs="Times New Roman"/>
+        </w:rPr>
+      </w:pPr>
+      <m:oMathPara>
+        <m:oMath>
+          <m:r>
+            <w:rPr>
+              <w:rFonts w:ascii="Cambria Math" w:hAnsi="Cambria Math" w:cs="Times New Roman"/>
+            </w:rPr>
+            <m:t>When X&gt;1000⟹lnX!≈XlnX-X+</m:t>
+          </m:r>
+          <m:r>
+            <m:rPr>
+              <m:sty m:val="p"/>
+            </m:rPr>
+            <w:rPr>
+              <w:rFonts w:ascii="Cambria Math" w:hAnsi="Cambria Math" w:cs="Times New Roman"/>
+            </w:rPr>
+            <m:t>ln</m:t>
+          </m:r>
+          <m:sSup>
+            <m:sSupPr>
+              <m:ctrlPr>
+                <w:rPr>
+                  <w:rFonts w:ascii="Cambria Math" w:hAnsi="Cambria Math" w:cs="Times New Roman"/>
+                </w:rPr>
+              </m:ctrlPr>
+            </m:sSupPr>
+            <m:e>
+              <m:r>
+                <m:rPr>
+                  <m:sty m:val="p"/>
+                </m:rPr>
+                <w:rPr>
+                  <w:rFonts w:ascii="Cambria Math" w:hAnsi="Cambria Math" w:cs="Times New Roman"/>
+                </w:rPr>
+                <m:t>(2πN)</m:t>
+              </m:r>
+            </m:e>
+            <m:sup>
+              <m:f>
+                <m:fPr>
+                  <m:ctrlPr>
+                    <w:rPr>
+                      <w:rFonts w:ascii="Cambria Math" w:hAnsi="Cambria Math" w:cs="Times New Roman"/>
+                      <w:i/>
+                    </w:rPr>
+                  </m:ctrlPr>
+                </m:fPr>
+                <m:num>
+                  <m:r>
+                    <w:rPr>
+                      <w:rFonts w:ascii="Cambria Math" w:hAnsi="Cambria Math" w:cs="Times New Roman"/>
+                    </w:rPr>
+                    <m:t>1</m:t>
+                  </m:r>
+                </m:num>
+                <m:den>
+                  <m:r>
+                    <w:rPr>
+                      <w:rFonts w:ascii="Cambria Math" w:hAnsi="Cambria Math" w:cs="Times New Roman"/>
+                    </w:rPr>
+                    <m:t>2</m:t>
+                  </m:r>
+                </m:den>
+              </m:f>
+            </m:sup>
+          </m:sSup>
+        </m:oMath>
+      </m:oMathPara>
+    </w:p>
+    <w:p>
+      <w:pPr>
+        <w:pStyle w:val="ListParagraph"/>
+        <w:spacing w:line="360" w:lineRule="auto"/>
+        <w:rPr>
+          <w:rFonts w:ascii="Times New Roman" w:eastAsiaTheme="minorEastAsia" w:hAnsi="Times New Roman" w:cs="Times New Roman"/>
+          <w:u w:val="single"/>
+        </w:rPr>
+      </w:pPr>
+      <m:oMathPara>
+        <m:oMath>
+          <m:r>
+            <w:rPr>
+              <w:rFonts w:ascii="Cambria Math" w:eastAsiaTheme="minorEastAsia" w:hAnsi="Cambria Math" w:cs="Times New Roman"/>
+            </w:rPr>
+            <m:t>lnX!≈XlnX-X</m:t>
+          </m:r>
+        </m:oMath>
+      </m:oMathPara>
+    </w:p>
+    <w:p>
+      <w:pPr>
+        <w:pStyle w:val="ListParagraph"/>
+        <w:numPr>
+          <w:ilvl w:val="1"/>
+          <w:numId w:val="2"/>
+        </w:numPr>
+        <w:spacing w:line="360" w:lineRule="auto"/>
+        <w:rPr>
+          <w:rFonts w:ascii="Times New Roman" w:hAnsi="Times New Roman" w:cs="Times New Roman"/>
+          <w:u w:val="single"/>
+        </w:rPr>
+      </w:pPr>
+      <w:r>
+        <w:rPr>
+          <w:rFonts w:ascii="Times New Roman" w:hAnsi="Times New Roman" w:cs="Times New Roman"/>
+          <w:u w:val="single"/>
+        </w:rPr>
         <w:t>Other Approximations</w:t>
       </w:r>
+    </w:p>
+    <w:p>
+      <w:pPr>
+        <w:pStyle w:val="ListParagraph"/>
+        <w:spacing w:line="360" w:lineRule="auto"/>
+        <w:rPr>
+          <w:rFonts w:ascii="Times New Roman" w:eastAsiaTheme="minorEastAsia" w:hAnsi="Times New Roman" w:cs="Times New Roman"/>
+        </w:rPr>
+      </w:pPr>
+      <m:oMathPara>
+        <m:oMath>
+          <m:sSup>
+            <m:sSupPr>
+              <m:ctrlPr>
+                <w:rPr>
+                  <w:rFonts w:ascii="Cambria Math" w:hAnsi="Cambria Math" w:cs="Times New Roman"/>
+                  <w:i/>
+                </w:rPr>
+              </m:ctrlPr>
+            </m:sSupPr>
+            <m:e>
+              <m:r>
+                <w:rPr>
+                  <w:rFonts w:ascii="Cambria Math" w:hAnsi="Cambria Math" w:cs="Times New Roman"/>
+                </w:rPr>
+                <m:t>F</m:t>
+              </m:r>
+              <m:r>
+                <w:rPr>
+                  <w:rFonts w:ascii="Cambria Math" w:hAnsi="Cambria Math" w:cs="Times New Roman"/>
+                </w:rPr>
+                <m:t>or small x⟹e</m:t>
+              </m:r>
+            </m:e>
+            <m:sup>
+              <m:r>
+                <w:rPr>
+                  <w:rFonts w:ascii="Cambria Math" w:hAnsi="Cambria Math" w:cs="Times New Roman"/>
+                </w:rPr>
+                <m:t>x</m:t>
+              </m:r>
+            </m:sup>
+          </m:sSup>
+          <m:r>
+            <w:rPr>
+              <w:rFonts w:ascii="Cambria Math" w:hAnsi="Cambria Math" w:cs="Times New Roman"/>
+            </w:rPr>
+            <m:t>=(1+x)</m:t>
+          </m:r>
+        </m:oMath>
+      </m:oMathPara>
+    </w:p>
+    <w:p>
+      <w:pPr>
+        <w:pStyle w:val="ListParagraph"/>
+        <w:spacing w:line="360" w:lineRule="auto"/>
+        <w:rPr>
+          <w:rFonts w:ascii="Times New Roman" w:hAnsi="Times New Roman" w:cs="Times New Roman"/>
+          <w:u w:val="single"/>
+        </w:rPr>
+      </w:pPr>
+      <m:oMathPara>
+        <m:oMath>
+          <m:sSup>
+            <m:sSupPr>
+              <m:ctrlPr>
+                <w:rPr>
+                  <w:rFonts w:ascii="Cambria Math" w:hAnsi="Cambria Math" w:cs="Times New Roman"/>
+                  <w:i/>
+                </w:rPr>
+              </m:ctrlPr>
+            </m:sSupPr>
+            <m:e>
+              <m:r>
+                <w:rPr>
+                  <w:rFonts w:ascii="Cambria Math" w:hAnsi="Cambria Math" w:cs="Times New Roman"/>
+                </w:rPr>
+                <m:t>F</m:t>
+              </m:r>
+              <m:r>
+                <w:rPr>
+                  <w:rFonts w:ascii="Cambria Math" w:hAnsi="Cambria Math" w:cs="Times New Roman"/>
+                </w:rPr>
+                <m:t>or small x⟹e</m:t>
+              </m:r>
+            </m:e>
+            <m:sup>
+              <m:r>
+                <w:rPr>
+                  <w:rFonts w:ascii="Cambria Math" w:hAnsi="Cambria Math" w:cs="Times New Roman"/>
+                </w:rPr>
+                <m:t>-x</m:t>
+              </m:r>
+            </m:sup>
+          </m:sSup>
+          <m:r>
+            <w:rPr>
+              <w:rFonts w:ascii="Cambria Math" w:hAnsi="Cambria Math" w:cs="Times New Roman"/>
+            </w:rPr>
+            <m:t>=(1-x)</m:t>
+          </m:r>
+        </m:oMath>
+      </m:oMathPara>
     </w:p>
     <w:p>
       <w:pPr>
@@ -396,8 +2557,1903 @@
           <w:u w:val="single"/>
         </w:rPr>
       </w:pPr>
+      <w:r>
+        <w:rPr>
+          <w:rFonts w:ascii="Times New Roman" w:hAnsi="Times New Roman" w:cs="Times New Roman"/>
+          <w:u w:val="single"/>
+        </w:rPr>
+        <w:t>State Functions</w:t>
+      </w:r>
+    </w:p>
+    <w:p>
+      <w:pPr>
+        <w:pStyle w:val="ListParagraph"/>
+        <w:numPr>
+          <w:ilvl w:val="1"/>
+          <w:numId w:val="2"/>
+        </w:numPr>
+        <w:spacing w:line="360" w:lineRule="auto"/>
+        <w:rPr>
+          <w:rFonts w:ascii="Times New Roman" w:hAnsi="Times New Roman" w:cs="Times New Roman"/>
+          <w:u w:val="single"/>
+        </w:rPr>
+      </w:pPr>
+      <w:r>
+        <w:rPr>
+          <w:rFonts w:ascii="Times New Roman" w:hAnsi="Times New Roman" w:cs="Times New Roman"/>
+          <w:u w:val="single"/>
+        </w:rPr>
+        <w:t>Volume</w:t>
+      </w:r>
+    </w:p>
+    <w:p>
+      <w:pPr>
+        <w:spacing w:line="360" w:lineRule="auto"/>
+        <w:jc w:val="center"/>
+        <w:rPr>
+          <w:rFonts w:ascii="Times New Roman" w:hAnsi="Times New Roman" w:cs="Times New Roman"/>
+        </w:rPr>
+      </w:pPr>
+      <w:r>
+        <w:rPr>
+          <w:rFonts w:ascii="Times New Roman" w:hAnsi="Times New Roman" w:cs="Times New Roman"/>
+          <w:noProof/>
+        </w:rPr>
+        <w:drawing>
+          <wp:inline distT="0" distB="0" distL="0" distR="0">
+            <wp:extent cx="1816100" cy="1536700"/>
+            <wp:effectExtent l="0" t="0" r="0" b="0"/>
+            <wp:docPr id="3" name="Picture 3"/>
+            <wp:cNvGraphicFramePr>
+              <a:graphicFrameLocks xmlns:a="http://schemas.openxmlformats.org/drawingml/2006/main" noChangeAspect="1"/>
+            </wp:cNvGraphicFramePr>
+            <a:graphic xmlns:a="http://schemas.openxmlformats.org/drawingml/2006/main">
+              <a:graphicData uri="http://schemas.openxmlformats.org/drawingml/2006/picture">
+                <pic:pic xmlns:pic="http://schemas.openxmlformats.org/drawingml/2006/picture">
+                  <pic:nvPicPr>
+                    <pic:cNvPr id="3" name="Screen Shot 2018-09-19 at 3.17.43 PM.png"/>
+                    <pic:cNvPicPr/>
+                  </pic:nvPicPr>
+                  <pic:blipFill>
+                    <a:blip r:embed="rId7">
+                      <a:extLst>
+                        <a:ext uri="{28A0092B-C50C-407E-A947-70E740481C1C}">
+                          <a14:useLocalDpi xmlns:a14="http://schemas.microsoft.com/office/drawing/2010/main" val="0"/>
+                        </a:ext>
+                      </a:extLst>
+                    </a:blip>
+                    <a:stretch>
+                      <a:fillRect/>
+                    </a:stretch>
+                  </pic:blipFill>
+                  <pic:spPr>
+                    <a:xfrm>
+                      <a:off x="0" y="0"/>
+                      <a:ext cx="1816100" cy="1536700"/>
+                    </a:xfrm>
+                    <a:prstGeom prst="rect">
+                      <a:avLst/>
+                    </a:prstGeom>
+                  </pic:spPr>
+                </pic:pic>
+              </a:graphicData>
+            </a:graphic>
+          </wp:inline>
+        </w:drawing>
+      </w:r>
+    </w:p>
+    <w:p>
+      <w:pPr>
+        <w:spacing w:line="360" w:lineRule="auto"/>
+        <w:jc w:val="center"/>
+        <w:rPr>
+          <w:rFonts w:ascii="Times New Roman" w:hAnsi="Times New Roman" w:cs="Times New Roman"/>
+        </w:rPr>
+      </w:pPr>
+      <w:r>
+        <w:rPr>
+          <w:rFonts w:ascii="Times New Roman" w:hAnsi="Times New Roman" w:cs="Times New Roman"/>
+        </w:rPr>
+        <w:t>Figure 1: Reference figure borrowed from Laughlin’s notes for the equilibrium states of a fixed quantity of gas in V-P-T space</w:t>
+      </w:r>
+      <w:r>
+        <w:rPr>
+          <w:rFonts w:ascii="Times New Roman" w:hAnsi="Times New Roman" w:cs="Times New Roman"/>
+        </w:rPr>
+        <w:t>, shown to lie on a surface</w:t>
+      </w:r>
+    </w:p>
+    <w:p>
+      <w:pPr>
+        <w:spacing w:line="360" w:lineRule="auto"/>
+        <w:rPr>
+          <w:rFonts w:ascii="Times New Roman" w:eastAsiaTheme="minorEastAsia" w:hAnsi="Times New Roman" w:cs="Times New Roman"/>
+        </w:rPr>
+      </w:pPr>
+      <m:oMathPara>
+        <m:oMath>
+          <m:r>
+            <w:rPr>
+              <w:rFonts w:ascii="Cambria Math" w:hAnsi="Cambria Math" w:cs="Times New Roman"/>
+            </w:rPr>
+            <m:t>P</m:t>
+          </m:r>
+          <m:r>
+            <w:rPr>
+              <w:rFonts w:ascii="Cambria Math" w:hAnsi="Cambria Math" w:cs="Times New Roman"/>
+            </w:rPr>
+            <m:t>ath 1→a→2⇒</m:t>
+          </m:r>
+          <m:r>
+            <w:rPr>
+              <w:rFonts w:ascii="Cambria Math" w:hAnsi="Cambria Math" w:cs="Times New Roman"/>
+              <w:i/>
+            </w:rPr>
+            <w:sym w:font="Symbol" w:char="F044"/>
+          </m:r>
+          <m:r>
+            <w:rPr>
+              <w:rFonts w:ascii="Cambria Math" w:hAnsi="Cambria Math" w:cs="Times New Roman"/>
+            </w:rPr>
+            <m:t>V=</m:t>
+          </m:r>
+          <m:nary>
+            <m:naryPr>
+              <m:limLoc m:val="subSup"/>
+              <m:ctrlPr>
+                <w:rPr>
+                  <w:rFonts w:ascii="Cambria Math" w:hAnsi="Cambria Math" w:cs="Times New Roman"/>
+                  <w:i/>
+                </w:rPr>
+              </m:ctrlPr>
+            </m:naryPr>
+            <m:sub>
+              <m:sSub>
+                <m:sSubPr>
+                  <m:ctrlPr>
+                    <w:rPr>
+                      <w:rFonts w:ascii="Cambria Math" w:hAnsi="Cambria Math" w:cs="Times New Roman"/>
+                      <w:i/>
+                    </w:rPr>
+                  </m:ctrlPr>
+                </m:sSubPr>
+                <m:e>
+                  <m:r>
+                    <w:rPr>
+                      <w:rFonts w:ascii="Cambria Math" w:hAnsi="Cambria Math" w:cs="Times New Roman"/>
+                    </w:rPr>
+                    <m:t>T</m:t>
+                  </m:r>
+                </m:e>
+                <m:sub>
+                  <m:r>
+                    <w:rPr>
+                      <w:rFonts w:ascii="Cambria Math" w:hAnsi="Cambria Math" w:cs="Times New Roman"/>
+                    </w:rPr>
+                    <m:t>1</m:t>
+                  </m:r>
+                </m:sub>
+              </m:sSub>
+            </m:sub>
+            <m:sup>
+              <m:sSub>
+                <m:sSubPr>
+                  <m:ctrlPr>
+                    <w:rPr>
+                      <w:rFonts w:ascii="Cambria Math" w:hAnsi="Cambria Math" w:cs="Times New Roman"/>
+                      <w:i/>
+                    </w:rPr>
+                  </m:ctrlPr>
+                </m:sSubPr>
+                <m:e>
+                  <m:r>
+                    <w:rPr>
+                      <w:rFonts w:ascii="Cambria Math" w:hAnsi="Cambria Math" w:cs="Times New Roman"/>
+                    </w:rPr>
+                    <m:t>T</m:t>
+                  </m:r>
+                </m:e>
+                <m:sub>
+                  <m:r>
+                    <w:rPr>
+                      <w:rFonts w:ascii="Cambria Math" w:hAnsi="Cambria Math" w:cs="Times New Roman"/>
+                    </w:rPr>
+                    <m:t>2</m:t>
+                  </m:r>
+                </m:sub>
+              </m:sSub>
+            </m:sup>
+            <m:e>
+              <m:sSub>
+                <m:sSubPr>
+                  <m:ctrlPr>
+                    <w:rPr>
+                      <w:rFonts w:ascii="Cambria Math" w:hAnsi="Cambria Math" w:cs="Times New Roman"/>
+                      <w:i/>
+                    </w:rPr>
+                  </m:ctrlPr>
+                </m:sSubPr>
+                <m:e>
+                  <m:r>
+                    <w:rPr>
+                      <w:rFonts w:ascii="Cambria Math" w:hAnsi="Cambria Math" w:cs="Times New Roman"/>
+                    </w:rPr>
+                    <m:t>(</m:t>
+                  </m:r>
+                  <m:f>
+                    <m:fPr>
+                      <m:ctrlPr>
+                        <w:rPr>
+                          <w:rFonts w:ascii="Cambria Math" w:hAnsi="Cambria Math" w:cs="Times New Roman"/>
+                          <w:i/>
+                        </w:rPr>
+                      </m:ctrlPr>
+                    </m:fPr>
+                    <m:num>
+                      <m:r>
+                        <w:rPr>
+                          <w:rFonts w:ascii="Cambria Math" w:hAnsi="Cambria Math" w:cs="Times New Roman"/>
+                        </w:rPr>
+                        <m:t>∂V</m:t>
+                      </m:r>
+                    </m:num>
+                    <m:den>
+                      <m:r>
+                        <w:rPr>
+                          <w:rFonts w:ascii="Cambria Math" w:hAnsi="Cambria Math" w:cs="Times New Roman"/>
+                        </w:rPr>
+                        <m:t>∂T</m:t>
+                      </m:r>
+                    </m:den>
+                  </m:f>
+                  <m:r>
+                    <w:rPr>
+                      <w:rFonts w:ascii="Cambria Math" w:hAnsi="Cambria Math" w:cs="Times New Roman"/>
+                    </w:rPr>
+                    <m:t>)</m:t>
+                  </m:r>
+                </m:e>
+                <m:sub>
+                  <m:sSub>
+                    <m:sSubPr>
+                      <m:ctrlPr>
+                        <w:rPr>
+                          <w:rFonts w:ascii="Cambria Math" w:hAnsi="Cambria Math" w:cs="Times New Roman"/>
+                          <w:i/>
+                        </w:rPr>
+                      </m:ctrlPr>
+                    </m:sSubPr>
+                    <m:e>
+                      <m:r>
+                        <w:rPr>
+                          <w:rFonts w:ascii="Cambria Math" w:hAnsi="Cambria Math" w:cs="Times New Roman"/>
+                        </w:rPr>
+                        <m:t>P</m:t>
+                      </m:r>
+                    </m:e>
+                    <m:sub>
+                      <m:r>
+                        <w:rPr>
+                          <w:rFonts w:ascii="Cambria Math" w:hAnsi="Cambria Math" w:cs="Times New Roman"/>
+                        </w:rPr>
+                        <m:t>1</m:t>
+                      </m:r>
+                    </m:sub>
+                  </m:sSub>
+                </m:sub>
+              </m:sSub>
+              <m:r>
+                <w:rPr>
+                  <w:rFonts w:ascii="Cambria Math" w:hAnsi="Cambria Math" w:cs="Times New Roman"/>
+                </w:rPr>
+                <m:t>dT</m:t>
+              </m:r>
+            </m:e>
+          </m:nary>
+          <m:r>
+            <w:rPr>
+              <w:rFonts w:ascii="Cambria Math" w:hAnsi="Cambria Math" w:cs="Times New Roman"/>
+            </w:rPr>
+            <m:t>+</m:t>
+          </m:r>
+          <m:nary>
+            <m:naryPr>
+              <m:limLoc m:val="subSup"/>
+              <m:ctrlPr>
+                <w:rPr>
+                  <w:rFonts w:ascii="Cambria Math" w:hAnsi="Cambria Math" w:cs="Times New Roman"/>
+                  <w:i/>
+                </w:rPr>
+              </m:ctrlPr>
+            </m:naryPr>
+            <m:sub>
+              <m:sSub>
+                <m:sSubPr>
+                  <m:ctrlPr>
+                    <w:rPr>
+                      <w:rFonts w:ascii="Cambria Math" w:hAnsi="Cambria Math" w:cs="Times New Roman"/>
+                      <w:i/>
+                    </w:rPr>
+                  </m:ctrlPr>
+                </m:sSubPr>
+                <m:e>
+                  <m:r>
+                    <w:rPr>
+                      <w:rFonts w:ascii="Cambria Math" w:hAnsi="Cambria Math" w:cs="Times New Roman"/>
+                    </w:rPr>
+                    <m:t>P</m:t>
+                  </m:r>
+                </m:e>
+                <m:sub>
+                  <m:r>
+                    <w:rPr>
+                      <w:rFonts w:ascii="Cambria Math" w:hAnsi="Cambria Math" w:cs="Times New Roman"/>
+                    </w:rPr>
+                    <m:t>1</m:t>
+                  </m:r>
+                </m:sub>
+              </m:sSub>
+            </m:sub>
+            <m:sup>
+              <m:sSub>
+                <m:sSubPr>
+                  <m:ctrlPr>
+                    <w:rPr>
+                      <w:rFonts w:ascii="Cambria Math" w:hAnsi="Cambria Math" w:cs="Times New Roman"/>
+                      <w:i/>
+                    </w:rPr>
+                  </m:ctrlPr>
+                </m:sSubPr>
+                <m:e>
+                  <m:r>
+                    <w:rPr>
+                      <w:rFonts w:ascii="Cambria Math" w:hAnsi="Cambria Math" w:cs="Times New Roman"/>
+                    </w:rPr>
+                    <m:t>P</m:t>
+                  </m:r>
+                </m:e>
+                <m:sub>
+                  <m:r>
+                    <w:rPr>
+                      <w:rFonts w:ascii="Cambria Math" w:hAnsi="Cambria Math" w:cs="Times New Roman"/>
+                    </w:rPr>
+                    <m:t>2</m:t>
+                  </m:r>
+                </m:sub>
+              </m:sSub>
+            </m:sup>
+            <m:e>
+              <m:sSub>
+                <m:sSubPr>
+                  <m:ctrlPr>
+                    <w:rPr>
+                      <w:rFonts w:ascii="Cambria Math" w:hAnsi="Cambria Math" w:cs="Times New Roman"/>
+                      <w:i/>
+                    </w:rPr>
+                  </m:ctrlPr>
+                </m:sSubPr>
+                <m:e>
+                  <m:r>
+                    <w:rPr>
+                      <w:rFonts w:ascii="Cambria Math" w:hAnsi="Cambria Math" w:cs="Times New Roman"/>
+                    </w:rPr>
+                    <m:t>(</m:t>
+                  </m:r>
+                  <m:f>
+                    <m:fPr>
+                      <m:ctrlPr>
+                        <w:rPr>
+                          <w:rFonts w:ascii="Cambria Math" w:hAnsi="Cambria Math" w:cs="Times New Roman"/>
+                          <w:i/>
+                        </w:rPr>
+                      </m:ctrlPr>
+                    </m:fPr>
+                    <m:num>
+                      <m:r>
+                        <w:rPr>
+                          <w:rFonts w:ascii="Cambria Math" w:hAnsi="Cambria Math" w:cs="Times New Roman"/>
+                        </w:rPr>
+                        <m:t>∂V</m:t>
+                      </m:r>
+                    </m:num>
+                    <m:den>
+                      <m:r>
+                        <w:rPr>
+                          <w:rFonts w:ascii="Cambria Math" w:hAnsi="Cambria Math" w:cs="Times New Roman"/>
+                        </w:rPr>
+                        <m:t>∂P</m:t>
+                      </m:r>
+                    </m:den>
+                  </m:f>
+                  <m:r>
+                    <w:rPr>
+                      <w:rFonts w:ascii="Cambria Math" w:hAnsi="Cambria Math" w:cs="Times New Roman"/>
+                    </w:rPr>
+                    <m:t>)</m:t>
+                  </m:r>
+                </m:e>
+                <m:sub>
+                  <m:sSub>
+                    <m:sSubPr>
+                      <m:ctrlPr>
+                        <w:rPr>
+                          <w:rFonts w:ascii="Cambria Math" w:hAnsi="Cambria Math" w:cs="Times New Roman"/>
+                          <w:i/>
+                        </w:rPr>
+                      </m:ctrlPr>
+                    </m:sSubPr>
+                    <m:e>
+                      <m:r>
+                        <w:rPr>
+                          <w:rFonts w:ascii="Cambria Math" w:hAnsi="Cambria Math" w:cs="Times New Roman"/>
+                        </w:rPr>
+                        <m:t>T</m:t>
+                      </m:r>
+                    </m:e>
+                    <m:sub>
+                      <m:r>
+                        <w:rPr>
+                          <w:rFonts w:ascii="Cambria Math" w:hAnsi="Cambria Math" w:cs="Times New Roman"/>
+                        </w:rPr>
+                        <m:t>2</m:t>
+                      </m:r>
+                    </m:sub>
+                  </m:sSub>
+                </m:sub>
+              </m:sSub>
+              <m:r>
+                <w:rPr>
+                  <w:rFonts w:ascii="Cambria Math" w:hAnsi="Cambria Math" w:cs="Times New Roman"/>
+                </w:rPr>
+                <m:t>dP</m:t>
+              </m:r>
+            </m:e>
+          </m:nary>
+        </m:oMath>
+      </m:oMathPara>
+    </w:p>
+    <w:p>
+      <w:pPr>
+        <w:spacing w:line="360" w:lineRule="auto"/>
+        <w:rPr>
+          <w:rFonts w:ascii="Times New Roman" w:eastAsiaTheme="minorEastAsia" w:hAnsi="Times New Roman" w:cs="Times New Roman"/>
+        </w:rPr>
+      </w:pPr>
+      <m:oMathPara>
+        <m:oMath>
+          <m:r>
+            <w:rPr>
+              <w:rFonts w:ascii="Cambria Math" w:hAnsi="Cambria Math" w:cs="Times New Roman"/>
+            </w:rPr>
+            <w:lastRenderedPageBreak/>
+            <m:t>Path 1→</m:t>
+          </m:r>
+          <m:r>
+            <w:rPr>
+              <w:rFonts w:ascii="Cambria Math" w:hAnsi="Cambria Math" w:cs="Times New Roman"/>
+            </w:rPr>
+            <m:t>b</m:t>
+          </m:r>
+          <m:r>
+            <w:rPr>
+              <w:rFonts w:ascii="Cambria Math" w:hAnsi="Cambria Math" w:cs="Times New Roman"/>
+            </w:rPr>
+            <m:t>→2⇒</m:t>
+          </m:r>
+          <m:r>
+            <w:rPr>
+              <w:rFonts w:ascii="Cambria Math" w:hAnsi="Cambria Math" w:cs="Times New Roman"/>
+              <w:i/>
+            </w:rPr>
+            <w:sym w:font="Symbol" w:char="F044"/>
+          </m:r>
+          <m:r>
+            <w:rPr>
+              <w:rFonts w:ascii="Cambria Math" w:hAnsi="Cambria Math" w:cs="Times New Roman"/>
+            </w:rPr>
+            <m:t>V=</m:t>
+          </m:r>
+          <m:nary>
+            <m:naryPr>
+              <m:limLoc m:val="subSup"/>
+              <m:ctrlPr>
+                <w:rPr>
+                  <w:rFonts w:ascii="Cambria Math" w:hAnsi="Cambria Math" w:cs="Times New Roman"/>
+                  <w:i/>
+                </w:rPr>
+              </m:ctrlPr>
+            </m:naryPr>
+            <m:sub>
+              <m:sSub>
+                <m:sSubPr>
+                  <m:ctrlPr>
+                    <w:rPr>
+                      <w:rFonts w:ascii="Cambria Math" w:hAnsi="Cambria Math" w:cs="Times New Roman"/>
+                      <w:i/>
+                    </w:rPr>
+                  </m:ctrlPr>
+                </m:sSubPr>
+                <m:e>
+                  <m:r>
+                    <w:rPr>
+                      <w:rFonts w:ascii="Cambria Math" w:hAnsi="Cambria Math" w:cs="Times New Roman"/>
+                    </w:rPr>
+                    <m:t>P</m:t>
+                  </m:r>
+                </m:e>
+                <m:sub>
+                  <m:r>
+                    <w:rPr>
+                      <w:rFonts w:ascii="Cambria Math" w:hAnsi="Cambria Math" w:cs="Times New Roman"/>
+                    </w:rPr>
+                    <m:t>1</m:t>
+                  </m:r>
+                </m:sub>
+              </m:sSub>
+            </m:sub>
+            <m:sup>
+              <m:sSub>
+                <m:sSubPr>
+                  <m:ctrlPr>
+                    <w:rPr>
+                      <w:rFonts w:ascii="Cambria Math" w:hAnsi="Cambria Math" w:cs="Times New Roman"/>
+                      <w:i/>
+                    </w:rPr>
+                  </m:ctrlPr>
+                </m:sSubPr>
+                <m:e>
+                  <m:r>
+                    <w:rPr>
+                      <w:rFonts w:ascii="Cambria Math" w:hAnsi="Cambria Math" w:cs="Times New Roman"/>
+                    </w:rPr>
+                    <m:t>P</m:t>
+                  </m:r>
+                </m:e>
+                <m:sub>
+                  <m:r>
+                    <w:rPr>
+                      <w:rFonts w:ascii="Cambria Math" w:hAnsi="Cambria Math" w:cs="Times New Roman"/>
+                    </w:rPr>
+                    <m:t>2</m:t>
+                  </m:r>
+                </m:sub>
+              </m:sSub>
+            </m:sup>
+            <m:e>
+              <m:sSub>
+                <m:sSubPr>
+                  <m:ctrlPr>
+                    <w:rPr>
+                      <w:rFonts w:ascii="Cambria Math" w:hAnsi="Cambria Math" w:cs="Times New Roman"/>
+                      <w:i/>
+                    </w:rPr>
+                  </m:ctrlPr>
+                </m:sSubPr>
+                <m:e>
+                  <m:r>
+                    <w:rPr>
+                      <w:rFonts w:ascii="Cambria Math" w:hAnsi="Cambria Math" w:cs="Times New Roman"/>
+                    </w:rPr>
+                    <m:t>(</m:t>
+                  </m:r>
+                  <m:f>
+                    <m:fPr>
+                      <m:ctrlPr>
+                        <w:rPr>
+                          <w:rFonts w:ascii="Cambria Math" w:hAnsi="Cambria Math" w:cs="Times New Roman"/>
+                          <w:i/>
+                        </w:rPr>
+                      </m:ctrlPr>
+                    </m:fPr>
+                    <m:num>
+                      <m:r>
+                        <w:rPr>
+                          <w:rFonts w:ascii="Cambria Math" w:hAnsi="Cambria Math" w:cs="Times New Roman"/>
+                        </w:rPr>
+                        <m:t>∂V</m:t>
+                      </m:r>
+                    </m:num>
+                    <m:den>
+                      <m:r>
+                        <w:rPr>
+                          <w:rFonts w:ascii="Cambria Math" w:hAnsi="Cambria Math" w:cs="Times New Roman"/>
+                        </w:rPr>
+                        <m:t>∂P</m:t>
+                      </m:r>
+                    </m:den>
+                  </m:f>
+                  <m:r>
+                    <w:rPr>
+                      <w:rFonts w:ascii="Cambria Math" w:hAnsi="Cambria Math" w:cs="Times New Roman"/>
+                    </w:rPr>
+                    <m:t>)</m:t>
+                  </m:r>
+                </m:e>
+                <m:sub>
+                  <m:sSub>
+                    <m:sSubPr>
+                      <m:ctrlPr>
+                        <w:rPr>
+                          <w:rFonts w:ascii="Cambria Math" w:hAnsi="Cambria Math" w:cs="Times New Roman"/>
+                          <w:i/>
+                        </w:rPr>
+                      </m:ctrlPr>
+                    </m:sSubPr>
+                    <m:e>
+                      <m:r>
+                        <w:rPr>
+                          <w:rFonts w:ascii="Cambria Math" w:hAnsi="Cambria Math" w:cs="Times New Roman"/>
+                        </w:rPr>
+                        <m:t>T</m:t>
+                      </m:r>
+                    </m:e>
+                    <m:sub>
+                      <m:r>
+                        <w:rPr>
+                          <w:rFonts w:ascii="Cambria Math" w:hAnsi="Cambria Math" w:cs="Times New Roman"/>
+                        </w:rPr>
+                        <m:t>1</m:t>
+                      </m:r>
+                    </m:sub>
+                  </m:sSub>
+                </m:sub>
+              </m:sSub>
+              <m:r>
+                <w:rPr>
+                  <w:rFonts w:ascii="Cambria Math" w:hAnsi="Cambria Math" w:cs="Times New Roman"/>
+                </w:rPr>
+                <m:t>dP</m:t>
+              </m:r>
+            </m:e>
+          </m:nary>
+          <m:r>
+            <w:rPr>
+              <w:rFonts w:ascii="Cambria Math" w:hAnsi="Cambria Math" w:cs="Times New Roman"/>
+            </w:rPr>
+            <m:t>+</m:t>
+          </m:r>
+          <m:nary>
+            <m:naryPr>
+              <m:limLoc m:val="subSup"/>
+              <m:ctrlPr>
+                <w:rPr>
+                  <w:rFonts w:ascii="Cambria Math" w:hAnsi="Cambria Math" w:cs="Times New Roman"/>
+                  <w:i/>
+                </w:rPr>
+              </m:ctrlPr>
+            </m:naryPr>
+            <m:sub>
+              <m:sSub>
+                <m:sSubPr>
+                  <m:ctrlPr>
+                    <w:rPr>
+                      <w:rFonts w:ascii="Cambria Math" w:hAnsi="Cambria Math" w:cs="Times New Roman"/>
+                      <w:i/>
+                    </w:rPr>
+                  </m:ctrlPr>
+                </m:sSubPr>
+                <m:e>
+                  <m:r>
+                    <w:rPr>
+                      <w:rFonts w:ascii="Cambria Math" w:hAnsi="Cambria Math" w:cs="Times New Roman"/>
+                    </w:rPr>
+                    <m:t>T</m:t>
+                  </m:r>
+                </m:e>
+                <m:sub>
+                  <m:r>
+                    <w:rPr>
+                      <w:rFonts w:ascii="Cambria Math" w:hAnsi="Cambria Math" w:cs="Times New Roman"/>
+                    </w:rPr>
+                    <m:t>1</m:t>
+                  </m:r>
+                </m:sub>
+              </m:sSub>
+            </m:sub>
+            <m:sup>
+              <m:sSub>
+                <m:sSubPr>
+                  <m:ctrlPr>
+                    <w:rPr>
+                      <w:rFonts w:ascii="Cambria Math" w:hAnsi="Cambria Math" w:cs="Times New Roman"/>
+                      <w:i/>
+                    </w:rPr>
+                  </m:ctrlPr>
+                </m:sSubPr>
+                <m:e>
+                  <m:r>
+                    <w:rPr>
+                      <w:rFonts w:ascii="Cambria Math" w:hAnsi="Cambria Math" w:cs="Times New Roman"/>
+                    </w:rPr>
+                    <m:t>T</m:t>
+                  </m:r>
+                </m:e>
+                <m:sub>
+                  <m:r>
+                    <w:rPr>
+                      <w:rFonts w:ascii="Cambria Math" w:hAnsi="Cambria Math" w:cs="Times New Roman"/>
+                    </w:rPr>
+                    <m:t>2</m:t>
+                  </m:r>
+                </m:sub>
+              </m:sSub>
+            </m:sup>
+            <m:e>
+              <m:sSub>
+                <m:sSubPr>
+                  <m:ctrlPr>
+                    <w:rPr>
+                      <w:rFonts w:ascii="Cambria Math" w:hAnsi="Cambria Math" w:cs="Times New Roman"/>
+                      <w:i/>
+                    </w:rPr>
+                  </m:ctrlPr>
+                </m:sSubPr>
+                <m:e>
+                  <m:r>
+                    <w:rPr>
+                      <w:rFonts w:ascii="Cambria Math" w:hAnsi="Cambria Math" w:cs="Times New Roman"/>
+                    </w:rPr>
+                    <m:t>(</m:t>
+                  </m:r>
+                  <m:f>
+                    <m:fPr>
+                      <m:ctrlPr>
+                        <w:rPr>
+                          <w:rFonts w:ascii="Cambria Math" w:hAnsi="Cambria Math" w:cs="Times New Roman"/>
+                          <w:i/>
+                        </w:rPr>
+                      </m:ctrlPr>
+                    </m:fPr>
+                    <m:num>
+                      <m:r>
+                        <w:rPr>
+                          <w:rFonts w:ascii="Cambria Math" w:hAnsi="Cambria Math" w:cs="Times New Roman"/>
+                        </w:rPr>
+                        <m:t>∂V</m:t>
+                      </m:r>
+                    </m:num>
+                    <m:den>
+                      <m:r>
+                        <w:rPr>
+                          <w:rFonts w:ascii="Cambria Math" w:hAnsi="Cambria Math" w:cs="Times New Roman"/>
+                        </w:rPr>
+                        <m:t>∂T</m:t>
+                      </m:r>
+                    </m:den>
+                  </m:f>
+                  <m:r>
+                    <w:rPr>
+                      <w:rFonts w:ascii="Cambria Math" w:hAnsi="Cambria Math" w:cs="Times New Roman"/>
+                    </w:rPr>
+                    <m:t>)</m:t>
+                  </m:r>
+                </m:e>
+                <m:sub>
+                  <m:sSub>
+                    <m:sSubPr>
+                      <m:ctrlPr>
+                        <w:rPr>
+                          <w:rFonts w:ascii="Cambria Math" w:hAnsi="Cambria Math" w:cs="Times New Roman"/>
+                          <w:i/>
+                        </w:rPr>
+                      </m:ctrlPr>
+                    </m:sSubPr>
+                    <m:e>
+                      <m:r>
+                        <w:rPr>
+                          <w:rFonts w:ascii="Cambria Math" w:hAnsi="Cambria Math" w:cs="Times New Roman"/>
+                        </w:rPr>
+                        <m:t>P</m:t>
+                      </m:r>
+                    </m:e>
+                    <m:sub>
+                      <m:r>
+                        <w:rPr>
+                          <w:rFonts w:ascii="Cambria Math" w:hAnsi="Cambria Math" w:cs="Times New Roman"/>
+                        </w:rPr>
+                        <m:t>2</m:t>
+                      </m:r>
+                    </m:sub>
+                  </m:sSub>
+                </m:sub>
+              </m:sSub>
+              <m:r>
+                <w:rPr>
+                  <w:rFonts w:ascii="Cambria Math" w:hAnsi="Cambria Math" w:cs="Times New Roman"/>
+                </w:rPr>
+                <m:t>dT</m:t>
+              </m:r>
+            </m:e>
+          </m:nary>
+        </m:oMath>
+      </m:oMathPara>
+    </w:p>
+    <w:p>
+      <w:pPr>
+        <w:spacing w:line="360" w:lineRule="auto"/>
+        <w:rPr>
+          <w:rFonts w:ascii="Times New Roman" w:eastAsiaTheme="minorEastAsia" w:hAnsi="Times New Roman" w:cs="Times New Roman"/>
+        </w:rPr>
+      </w:pPr>
+      <m:oMathPara>
+        <m:oMath>
+          <m:r>
+            <w:rPr>
+              <w:rFonts w:ascii="Cambria Math" w:hAnsi="Cambria Math" w:cs="Times New Roman"/>
+            </w:rPr>
+            <m:t>Total Differential of V in therms of partials:</m:t>
+          </m:r>
+          <m:r>
+            <w:rPr>
+              <w:rFonts w:ascii="Cambria Math" w:hAnsi="Cambria Math" w:cs="Times New Roman"/>
+            </w:rPr>
+            <m:t>dV=</m:t>
+          </m:r>
+          <m:sSub>
+            <m:sSubPr>
+              <m:ctrlPr>
+                <w:rPr>
+                  <w:rFonts w:ascii="Cambria Math" w:hAnsi="Cambria Math" w:cs="Times New Roman"/>
+                  <w:i/>
+                </w:rPr>
+              </m:ctrlPr>
+            </m:sSubPr>
+            <m:e>
+              <m:r>
+                <w:rPr>
+                  <w:rFonts w:ascii="Cambria Math" w:hAnsi="Cambria Math" w:cs="Times New Roman"/>
+                </w:rPr>
+                <m:t>(</m:t>
+              </m:r>
+              <m:f>
+                <m:fPr>
+                  <m:ctrlPr>
+                    <w:rPr>
+                      <w:rFonts w:ascii="Cambria Math" w:hAnsi="Cambria Math" w:cs="Times New Roman"/>
+                      <w:i/>
+                    </w:rPr>
+                  </m:ctrlPr>
+                </m:fPr>
+                <m:num>
+                  <m:r>
+                    <w:rPr>
+                      <w:rFonts w:ascii="Cambria Math" w:hAnsi="Cambria Math" w:cs="Times New Roman"/>
+                    </w:rPr>
+                    <m:t>∂V</m:t>
+                  </m:r>
+                </m:num>
+                <m:den>
+                  <m:r>
+                    <w:rPr>
+                      <w:rFonts w:ascii="Cambria Math" w:hAnsi="Cambria Math" w:cs="Times New Roman"/>
+                    </w:rPr>
+                    <m:t>∂P</m:t>
+                  </m:r>
+                </m:den>
+              </m:f>
+              <m:r>
+                <w:rPr>
+                  <w:rFonts w:ascii="Cambria Math" w:hAnsi="Cambria Math" w:cs="Times New Roman"/>
+                </w:rPr>
+                <m:t>)</m:t>
+              </m:r>
+            </m:e>
+            <m:sub>
+              <m:r>
+                <w:rPr>
+                  <w:rFonts w:ascii="Cambria Math" w:hAnsi="Cambria Math" w:cs="Times New Roman"/>
+                </w:rPr>
+                <m:t>T</m:t>
+              </m:r>
+            </m:sub>
+          </m:sSub>
+          <m:r>
+            <w:rPr>
+              <w:rFonts w:ascii="Cambria Math" w:hAnsi="Cambria Math" w:cs="Times New Roman"/>
+            </w:rPr>
+            <m:t>dP+</m:t>
+          </m:r>
+          <m:sSub>
+            <m:sSubPr>
+              <m:ctrlPr>
+                <w:rPr>
+                  <w:rFonts w:ascii="Cambria Math" w:hAnsi="Cambria Math" w:cs="Times New Roman"/>
+                  <w:i/>
+                </w:rPr>
+              </m:ctrlPr>
+            </m:sSubPr>
+            <m:e>
+              <m:r>
+                <w:rPr>
+                  <w:rFonts w:ascii="Cambria Math" w:hAnsi="Cambria Math" w:cs="Times New Roman"/>
+                </w:rPr>
+                <m:t>(</m:t>
+              </m:r>
+              <m:f>
+                <m:fPr>
+                  <m:ctrlPr>
+                    <w:rPr>
+                      <w:rFonts w:ascii="Cambria Math" w:hAnsi="Cambria Math" w:cs="Times New Roman"/>
+                      <w:i/>
+                    </w:rPr>
+                  </m:ctrlPr>
+                </m:fPr>
+                <m:num>
+                  <m:r>
+                    <w:rPr>
+                      <w:rFonts w:ascii="Cambria Math" w:hAnsi="Cambria Math" w:cs="Times New Roman"/>
+                    </w:rPr>
+                    <m:t>∂V</m:t>
+                  </m:r>
+                </m:num>
+                <m:den>
+                  <m:r>
+                    <w:rPr>
+                      <w:rFonts w:ascii="Cambria Math" w:hAnsi="Cambria Math" w:cs="Times New Roman"/>
+                    </w:rPr>
+                    <m:t>∂T</m:t>
+                  </m:r>
+                </m:den>
+              </m:f>
+              <m:r>
+                <w:rPr>
+                  <w:rFonts w:ascii="Cambria Math" w:hAnsi="Cambria Math" w:cs="Times New Roman"/>
+                </w:rPr>
+                <m:t>)</m:t>
+              </m:r>
+            </m:e>
+            <m:sub>
+              <m:r>
+                <w:rPr>
+                  <w:rFonts w:ascii="Cambria Math" w:hAnsi="Cambria Math" w:cs="Times New Roman"/>
+                </w:rPr>
+                <m:t>P</m:t>
+              </m:r>
+            </m:sub>
+          </m:sSub>
+          <m:r>
+            <w:rPr>
+              <w:rFonts w:ascii="Cambria Math" w:hAnsi="Cambria Math" w:cs="Times New Roman"/>
+            </w:rPr>
+            <m:t>d</m:t>
+          </m:r>
+          <m:r>
+            <w:rPr>
+              <w:rFonts w:ascii="Cambria Math" w:hAnsi="Cambria Math" w:cs="Times New Roman"/>
+            </w:rPr>
+            <m:t>T</m:t>
+          </m:r>
+        </m:oMath>
+      </m:oMathPara>
+    </w:p>
+    <w:p>
+      <w:pPr>
+        <w:spacing w:line="360" w:lineRule="auto"/>
+        <w:rPr>
+          <w:rFonts w:ascii="Times New Roman" w:eastAsiaTheme="minorEastAsia" w:hAnsi="Times New Roman" w:cs="Times New Roman"/>
+        </w:rPr>
+      </w:pPr>
+      <m:oMathPara>
+        <m:oMath>
+          <m:r>
+            <w:rPr>
+              <w:rFonts w:ascii="Cambria Math" w:hAnsi="Cambria Math" w:cs="Times New Roman"/>
+            </w:rPr>
+            <m:t xml:space="preserve">Isothermal Compressibility β with dimensions </m:t>
+          </m:r>
+          <m:sSup>
+            <m:sSupPr>
+              <m:ctrlPr>
+                <w:rPr>
+                  <w:rFonts w:ascii="Cambria Math" w:hAnsi="Cambria Math" w:cs="Times New Roman"/>
+                  <w:i/>
+                </w:rPr>
+              </m:ctrlPr>
+            </m:sSupPr>
+            <m:e>
+              <m:r>
+                <w:rPr>
+                  <w:rFonts w:ascii="Cambria Math" w:hAnsi="Cambria Math" w:cs="Times New Roman"/>
+                </w:rPr>
+                <m:t>P</m:t>
+              </m:r>
+            </m:e>
+            <m:sup>
+              <m:r>
+                <w:rPr>
+                  <w:rFonts w:ascii="Cambria Math" w:hAnsi="Cambria Math" w:cs="Times New Roman"/>
+                </w:rPr>
+                <m:t>-1</m:t>
+              </m:r>
+            </m:sup>
+          </m:sSup>
+          <m:r>
+            <w:rPr>
+              <w:rFonts w:ascii="Cambria Math" w:hAnsi="Cambria Math" w:cs="Times New Roman"/>
+            </w:rPr>
+            <m:t>: β=-</m:t>
+          </m:r>
+          <m:f>
+            <m:fPr>
+              <m:ctrlPr>
+                <w:rPr>
+                  <w:rFonts w:ascii="Cambria Math" w:hAnsi="Cambria Math" w:cs="Times New Roman"/>
+                  <w:i/>
+                </w:rPr>
+              </m:ctrlPr>
+            </m:fPr>
+            <m:num>
+              <m:r>
+                <w:rPr>
+                  <w:rFonts w:ascii="Cambria Math" w:hAnsi="Cambria Math" w:cs="Times New Roman"/>
+                </w:rPr>
+                <m:t>1</m:t>
+              </m:r>
+            </m:num>
+            <m:den>
+              <m:sSub>
+                <m:sSubPr>
+                  <m:ctrlPr>
+                    <w:rPr>
+                      <w:rFonts w:ascii="Cambria Math" w:hAnsi="Cambria Math" w:cs="Times New Roman"/>
+                      <w:i/>
+                    </w:rPr>
+                  </m:ctrlPr>
+                </m:sSubPr>
+                <m:e>
+                  <m:r>
+                    <w:rPr>
+                      <w:rFonts w:ascii="Cambria Math" w:hAnsi="Cambria Math" w:cs="Times New Roman"/>
+                    </w:rPr>
+                    <m:t>V</m:t>
+                  </m:r>
+                </m:e>
+                <m:sub>
+                  <m:r>
+                    <w:rPr>
+                      <w:rFonts w:ascii="Cambria Math" w:hAnsi="Cambria Math" w:cs="Times New Roman"/>
+                    </w:rPr>
+                    <m:t>0</m:t>
+                  </m:r>
+                </m:sub>
+              </m:sSub>
+            </m:den>
+          </m:f>
+          <m:sSub>
+            <m:sSubPr>
+              <m:ctrlPr>
+                <w:rPr>
+                  <w:rFonts w:ascii="Cambria Math" w:hAnsi="Cambria Math" w:cs="Times New Roman"/>
+                  <w:i/>
+                </w:rPr>
+              </m:ctrlPr>
+            </m:sSubPr>
+            <m:e>
+              <m:r>
+                <w:rPr>
+                  <w:rFonts w:ascii="Cambria Math" w:hAnsi="Cambria Math" w:cs="Times New Roman"/>
+                </w:rPr>
+                <m:t>(</m:t>
+              </m:r>
+              <m:f>
+                <m:fPr>
+                  <m:ctrlPr>
+                    <w:rPr>
+                      <w:rFonts w:ascii="Cambria Math" w:hAnsi="Cambria Math" w:cs="Times New Roman"/>
+                      <w:i/>
+                    </w:rPr>
+                  </m:ctrlPr>
+                </m:fPr>
+                <m:num>
+                  <m:r>
+                    <w:rPr>
+                      <w:rFonts w:ascii="Cambria Math" w:hAnsi="Cambria Math" w:cs="Times New Roman"/>
+                    </w:rPr>
+                    <m:t>∂V</m:t>
+                  </m:r>
+                </m:num>
+                <m:den>
+                  <m:r>
+                    <w:rPr>
+                      <w:rFonts w:ascii="Cambria Math" w:hAnsi="Cambria Math" w:cs="Times New Roman"/>
+                    </w:rPr>
+                    <m:t>∂P</m:t>
+                  </m:r>
+                </m:den>
+              </m:f>
+              <m:r>
+                <w:rPr>
+                  <w:rFonts w:ascii="Cambria Math" w:hAnsi="Cambria Math" w:cs="Times New Roman"/>
+                </w:rPr>
+                <m:t>)</m:t>
+              </m:r>
+            </m:e>
+            <m:sub>
+              <m:r>
+                <w:rPr>
+                  <w:rFonts w:ascii="Cambria Math" w:hAnsi="Cambria Math" w:cs="Times New Roman"/>
+                </w:rPr>
+                <m:t>T</m:t>
+              </m:r>
+            </m:sub>
+          </m:sSub>
+        </m:oMath>
+      </m:oMathPara>
+    </w:p>
+    <w:p>
+      <w:pPr>
+        <w:spacing w:line="360" w:lineRule="auto"/>
+        <w:rPr>
+          <w:rFonts w:ascii="Times New Roman" w:hAnsi="Times New Roman" w:cs="Times New Roman"/>
+        </w:rPr>
+      </w:pPr>
+      <m:oMathPara>
+        <m:oMath>
+          <m:r>
+            <w:rPr>
+              <w:rFonts w:ascii="Cambria Math" w:hAnsi="Cambria Math" w:cs="Times New Roman"/>
+            </w:rPr>
+            <m:t>Coefficient of thermal expansion</m:t>
+          </m:r>
+          <m:r>
+            <w:rPr>
+              <w:rFonts w:ascii="Cambria Math" w:hAnsi="Cambria Math" w:cs="Times New Roman"/>
+            </w:rPr>
+            <m:t xml:space="preserve"> with dimensions </m:t>
+          </m:r>
+          <m:sSup>
+            <m:sSupPr>
+              <m:ctrlPr>
+                <w:rPr>
+                  <w:rFonts w:ascii="Cambria Math" w:hAnsi="Cambria Math" w:cs="Times New Roman"/>
+                  <w:i/>
+                </w:rPr>
+              </m:ctrlPr>
+            </m:sSupPr>
+            <m:e>
+              <m:r>
+                <w:rPr>
+                  <w:rFonts w:ascii="Cambria Math" w:hAnsi="Cambria Math" w:cs="Times New Roman"/>
+                </w:rPr>
+                <m:t>T</m:t>
+              </m:r>
+            </m:e>
+            <m:sup>
+              <m:r>
+                <w:rPr>
+                  <w:rFonts w:ascii="Cambria Math" w:hAnsi="Cambria Math" w:cs="Times New Roman"/>
+                </w:rPr>
+                <m:t>-1</m:t>
+              </m:r>
+            </m:sup>
+          </m:sSup>
+          <m:r>
+            <w:rPr>
+              <w:rFonts w:ascii="Cambria Math" w:hAnsi="Cambria Math" w:cs="Times New Roman"/>
+            </w:rPr>
+            <m:t xml:space="preserve">: </m:t>
+          </m:r>
+          <m:r>
+            <w:rPr>
+              <w:rFonts w:ascii="Cambria Math" w:hAnsi="Cambria Math" w:cs="Times New Roman"/>
+            </w:rPr>
+            <m:t>α=</m:t>
+          </m:r>
+          <m:f>
+            <m:fPr>
+              <m:ctrlPr>
+                <w:rPr>
+                  <w:rFonts w:ascii="Cambria Math" w:hAnsi="Cambria Math" w:cs="Times New Roman"/>
+                  <w:i/>
+                </w:rPr>
+              </m:ctrlPr>
+            </m:fPr>
+            <m:num>
+              <m:r>
+                <w:rPr>
+                  <w:rFonts w:ascii="Cambria Math" w:hAnsi="Cambria Math" w:cs="Times New Roman"/>
+                </w:rPr>
+                <m:t>1</m:t>
+              </m:r>
+            </m:num>
+            <m:den>
+              <m:sSub>
+                <m:sSubPr>
+                  <m:ctrlPr>
+                    <w:rPr>
+                      <w:rFonts w:ascii="Cambria Math" w:hAnsi="Cambria Math" w:cs="Times New Roman"/>
+                      <w:i/>
+                    </w:rPr>
+                  </m:ctrlPr>
+                </m:sSubPr>
+                <m:e>
+                  <m:r>
+                    <w:rPr>
+                      <w:rFonts w:ascii="Cambria Math" w:hAnsi="Cambria Math" w:cs="Times New Roman"/>
+                    </w:rPr>
+                    <m:t>V</m:t>
+                  </m:r>
+                </m:e>
+                <m:sub>
+                  <m:r>
+                    <w:rPr>
+                      <w:rFonts w:ascii="Cambria Math" w:hAnsi="Cambria Math" w:cs="Times New Roman"/>
+                    </w:rPr>
+                    <m:t>0</m:t>
+                  </m:r>
+                </m:sub>
+              </m:sSub>
+            </m:den>
+          </m:f>
+          <m:sSub>
+            <m:sSubPr>
+              <m:ctrlPr>
+                <w:rPr>
+                  <w:rFonts w:ascii="Cambria Math" w:hAnsi="Cambria Math" w:cs="Times New Roman"/>
+                  <w:i/>
+                </w:rPr>
+              </m:ctrlPr>
+            </m:sSubPr>
+            <m:e>
+              <m:r>
+                <w:rPr>
+                  <w:rFonts w:ascii="Cambria Math" w:hAnsi="Cambria Math" w:cs="Times New Roman"/>
+                </w:rPr>
+                <m:t>(</m:t>
+              </m:r>
+              <m:f>
+                <m:fPr>
+                  <m:ctrlPr>
+                    <w:rPr>
+                      <w:rFonts w:ascii="Cambria Math" w:hAnsi="Cambria Math" w:cs="Times New Roman"/>
+                      <w:i/>
+                    </w:rPr>
+                  </m:ctrlPr>
+                </m:fPr>
+                <m:num>
+                  <m:r>
+                    <w:rPr>
+                      <w:rFonts w:ascii="Cambria Math" w:hAnsi="Cambria Math" w:cs="Times New Roman"/>
+                    </w:rPr>
+                    <m:t>∂V</m:t>
+                  </m:r>
+                </m:num>
+                <m:den>
+                  <m:r>
+                    <w:rPr>
+                      <w:rFonts w:ascii="Cambria Math" w:hAnsi="Cambria Math" w:cs="Times New Roman"/>
+                    </w:rPr>
+                    <m:t>∂T</m:t>
+                  </m:r>
+                </m:den>
+              </m:f>
+              <m:r>
+                <w:rPr>
+                  <w:rFonts w:ascii="Cambria Math" w:hAnsi="Cambria Math" w:cs="Times New Roman"/>
+                </w:rPr>
+                <m:t>)</m:t>
+              </m:r>
+            </m:e>
+            <m:sub>
+              <m:r>
+                <w:rPr>
+                  <w:rFonts w:ascii="Cambria Math" w:hAnsi="Cambria Math" w:cs="Times New Roman"/>
+                </w:rPr>
+                <m:t>P</m:t>
+              </m:r>
+            </m:sub>
+          </m:sSub>
+        </m:oMath>
+      </m:oMathPara>
+    </w:p>
+    <w:p>
+      <w:pPr>
+        <w:spacing w:line="360" w:lineRule="auto"/>
+        <w:rPr>
+          <w:rFonts w:ascii="Times New Roman" w:eastAsiaTheme="minorEastAsia" w:hAnsi="Times New Roman" w:cs="Times New Roman"/>
+        </w:rPr>
+      </w:pPr>
+      <m:oMathPara>
+        <m:oMath>
+          <m:r>
+            <w:rPr>
+              <w:rFonts w:ascii="Cambria Math" w:hAnsi="Cambria Math" w:cs="Times New Roman"/>
+            </w:rPr>
+            <m:t xml:space="preserve">Thermal coefficient </m:t>
+          </m:r>
+          <m:r>
+            <w:rPr>
+              <w:rFonts w:ascii="Cambria Math" w:hAnsi="Cambria Math" w:cs="Times New Roman"/>
+            </w:rPr>
+            <m:t>of presssure</m:t>
+          </m:r>
+          <m:r>
+            <w:rPr>
+              <w:rFonts w:ascii="Cambria Math" w:hAnsi="Cambria Math" w:cs="Times New Roman"/>
+            </w:rPr>
+            <m:t xml:space="preserve"> with dimensions </m:t>
+          </m:r>
+          <m:sSup>
+            <m:sSupPr>
+              <m:ctrlPr>
+                <w:rPr>
+                  <w:rFonts w:ascii="Cambria Math" w:hAnsi="Cambria Math" w:cs="Times New Roman"/>
+                  <w:i/>
+                </w:rPr>
+              </m:ctrlPr>
+            </m:sSupPr>
+            <m:e>
+              <m:r>
+                <w:rPr>
+                  <w:rFonts w:ascii="Cambria Math" w:hAnsi="Cambria Math" w:cs="Times New Roman"/>
+                </w:rPr>
+                <m:t>T</m:t>
+              </m:r>
+            </m:e>
+            <m:sup>
+              <m:r>
+                <w:rPr>
+                  <w:rFonts w:ascii="Cambria Math" w:hAnsi="Cambria Math" w:cs="Times New Roman"/>
+                </w:rPr>
+                <m:t>-1</m:t>
+              </m:r>
+            </m:sup>
+          </m:sSup>
+          <m:r>
+            <w:rPr>
+              <w:rFonts w:ascii="Cambria Math" w:hAnsi="Cambria Math" w:cs="Times New Roman"/>
+            </w:rPr>
+            <m:t xml:space="preserve">: </m:t>
+          </m:r>
+          <m:r>
+            <w:rPr>
+              <w:rFonts w:ascii="Cambria Math" w:hAnsi="Cambria Math" w:cs="Times New Roman"/>
+            </w:rPr>
+            <m:t>γ=</m:t>
+          </m:r>
+          <m:f>
+            <m:fPr>
+              <m:ctrlPr>
+                <w:rPr>
+                  <w:rFonts w:ascii="Cambria Math" w:hAnsi="Cambria Math" w:cs="Times New Roman"/>
+                  <w:i/>
+                </w:rPr>
+              </m:ctrlPr>
+            </m:fPr>
+            <m:num>
+              <m:r>
+                <w:rPr>
+                  <w:rFonts w:ascii="Cambria Math" w:hAnsi="Cambria Math" w:cs="Times New Roman"/>
+                </w:rPr>
+                <m:t>1</m:t>
+              </m:r>
+            </m:num>
+            <m:den>
+              <m:sSub>
+                <m:sSubPr>
+                  <m:ctrlPr>
+                    <w:rPr>
+                      <w:rFonts w:ascii="Cambria Math" w:hAnsi="Cambria Math" w:cs="Times New Roman"/>
+                      <w:i/>
+                    </w:rPr>
+                  </m:ctrlPr>
+                </m:sSubPr>
+                <m:e>
+                  <m:r>
+                    <w:rPr>
+                      <w:rFonts w:ascii="Cambria Math" w:hAnsi="Cambria Math" w:cs="Times New Roman"/>
+                    </w:rPr>
+                    <m:t>P</m:t>
+                  </m:r>
+                </m:e>
+                <m:sub>
+                  <m:r>
+                    <w:rPr>
+                      <w:rFonts w:ascii="Cambria Math" w:hAnsi="Cambria Math" w:cs="Times New Roman"/>
+                    </w:rPr>
+                    <m:t>0</m:t>
+                  </m:r>
+                </m:sub>
+              </m:sSub>
+            </m:den>
+          </m:f>
+          <m:sSub>
+            <m:sSubPr>
+              <m:ctrlPr>
+                <w:rPr>
+                  <w:rFonts w:ascii="Cambria Math" w:hAnsi="Cambria Math" w:cs="Times New Roman"/>
+                  <w:i/>
+                </w:rPr>
+              </m:ctrlPr>
+            </m:sSubPr>
+            <m:e>
+              <m:r>
+                <w:rPr>
+                  <w:rFonts w:ascii="Cambria Math" w:hAnsi="Cambria Math" w:cs="Times New Roman"/>
+                </w:rPr>
+                <m:t>(</m:t>
+              </m:r>
+              <m:f>
+                <m:fPr>
+                  <m:ctrlPr>
+                    <w:rPr>
+                      <w:rFonts w:ascii="Cambria Math" w:hAnsi="Cambria Math" w:cs="Times New Roman"/>
+                      <w:i/>
+                    </w:rPr>
+                  </m:ctrlPr>
+                </m:fPr>
+                <m:num>
+                  <m:r>
+                    <w:rPr>
+                      <w:rFonts w:ascii="Cambria Math" w:hAnsi="Cambria Math" w:cs="Times New Roman"/>
+                    </w:rPr>
+                    <m:t>∂P</m:t>
+                  </m:r>
+                </m:num>
+                <m:den>
+                  <m:r>
+                    <w:rPr>
+                      <w:rFonts w:ascii="Cambria Math" w:hAnsi="Cambria Math" w:cs="Times New Roman"/>
+                    </w:rPr>
+                    <m:t>∂T</m:t>
+                  </m:r>
+                </m:den>
+              </m:f>
+              <m:r>
+                <w:rPr>
+                  <w:rFonts w:ascii="Cambria Math" w:hAnsi="Cambria Math" w:cs="Times New Roman"/>
+                </w:rPr>
+                <m:t>)</m:t>
+              </m:r>
+            </m:e>
+            <m:sub>
+              <m:r>
+                <w:rPr>
+                  <w:rFonts w:ascii="Cambria Math" w:hAnsi="Cambria Math" w:cs="Times New Roman"/>
+                </w:rPr>
+                <m:t>V</m:t>
+              </m:r>
+            </m:sub>
+          </m:sSub>
+        </m:oMath>
+      </m:oMathPara>
+    </w:p>
+    <w:p>
+      <w:pPr>
+        <w:spacing w:line="360" w:lineRule="auto"/>
+        <w:rPr>
+          <w:rFonts w:ascii="Times New Roman" w:hAnsi="Times New Roman" w:cs="Times New Roman"/>
+        </w:rPr>
+      </w:pPr>
+      <m:oMathPara>
+        <m:oMath>
+          <m:r>
+            <w:rPr>
+              <w:rFonts w:ascii="Cambria Math" w:hAnsi="Cambria Math" w:cs="Times New Roman"/>
+            </w:rPr>
+            <m:t>Rewritten as:dV=-β</m:t>
+          </m:r>
+          <m:sSub>
+            <m:sSubPr>
+              <m:ctrlPr>
+                <w:rPr>
+                  <w:rFonts w:ascii="Cambria Math" w:hAnsi="Cambria Math" w:cs="Times New Roman"/>
+                  <w:i/>
+                </w:rPr>
+              </m:ctrlPr>
+            </m:sSubPr>
+            <m:e>
+              <m:r>
+                <w:rPr>
+                  <w:rFonts w:ascii="Cambria Math" w:hAnsi="Cambria Math" w:cs="Times New Roman"/>
+                </w:rPr>
+                <m:t>V</m:t>
+              </m:r>
+            </m:e>
+            <m:sub>
+              <m:r>
+                <w:rPr>
+                  <w:rFonts w:ascii="Cambria Math" w:hAnsi="Cambria Math" w:cs="Times New Roman"/>
+                </w:rPr>
+                <m:t>0</m:t>
+              </m:r>
+            </m:sub>
+          </m:sSub>
+          <m:r>
+            <w:rPr>
+              <w:rFonts w:ascii="Cambria Math" w:hAnsi="Cambria Math" w:cs="Times New Roman"/>
+            </w:rPr>
+            <m:t>dP+α</m:t>
+          </m:r>
+          <m:sSub>
+            <m:sSubPr>
+              <m:ctrlPr>
+                <w:rPr>
+                  <w:rFonts w:ascii="Cambria Math" w:hAnsi="Cambria Math" w:cs="Times New Roman"/>
+                  <w:i/>
+                </w:rPr>
+              </m:ctrlPr>
+            </m:sSubPr>
+            <m:e>
+              <m:r>
+                <w:rPr>
+                  <w:rFonts w:ascii="Cambria Math" w:hAnsi="Cambria Math" w:cs="Times New Roman"/>
+                </w:rPr>
+                <m:t>V</m:t>
+              </m:r>
+            </m:e>
+            <m:sub>
+              <m:r>
+                <w:rPr>
+                  <w:rFonts w:ascii="Cambria Math" w:hAnsi="Cambria Math" w:cs="Times New Roman"/>
+                </w:rPr>
+                <m:t>0</m:t>
+              </m:r>
+            </m:sub>
+          </m:sSub>
+          <m:r>
+            <w:rPr>
+              <w:rFonts w:ascii="Cambria Math" w:hAnsi="Cambria Math" w:cs="Times New Roman"/>
+            </w:rPr>
+            <m:t>dT</m:t>
+          </m:r>
+        </m:oMath>
+      </m:oMathPara>
+    </w:p>
+    <w:p>
+      <w:pPr>
+        <w:spacing w:line="360" w:lineRule="auto"/>
+        <w:rPr>
+          <w:rFonts w:ascii="Times New Roman" w:hAnsi="Times New Roman" w:cs="Times New Roman"/>
+        </w:rPr>
+      </w:pPr>
+    </w:p>
+    <w:p>
+      <w:pPr>
+        <w:pStyle w:val="ListParagraph"/>
+        <w:numPr>
+          <w:ilvl w:val="1"/>
+          <w:numId w:val="2"/>
+        </w:numPr>
+        <w:spacing w:line="360" w:lineRule="auto"/>
+        <w:rPr>
+          <w:rFonts w:ascii="Times New Roman" w:hAnsi="Times New Roman" w:cs="Times New Roman"/>
+          <w:u w:val="single"/>
+        </w:rPr>
+      </w:pPr>
+    </w:p>
+    <w:p>
+      <w:pPr>
+        <w:pStyle w:val="ListParagraph"/>
+        <w:numPr>
+          <w:ilvl w:val="1"/>
+          <w:numId w:val="2"/>
+        </w:numPr>
+        <w:spacing w:line="360" w:lineRule="auto"/>
+        <w:rPr>
+          <w:rFonts w:ascii="Times New Roman" w:hAnsi="Times New Roman" w:cs="Times New Roman"/>
+          <w:u w:val="single"/>
+        </w:rPr>
+      </w:pPr>
+    </w:p>
+    <w:p>
+      <w:pPr>
+        <w:pStyle w:val="ListParagraph"/>
+        <w:numPr>
+          <w:ilvl w:val="0"/>
+          <w:numId w:val="2"/>
+        </w:numPr>
+        <w:spacing w:line="360" w:lineRule="auto"/>
+        <w:rPr>
+          <w:rFonts w:ascii="Times New Roman" w:hAnsi="Times New Roman" w:cs="Times New Roman"/>
+          <w:u w:val="single"/>
+        </w:rPr>
+      </w:pPr>
+      <w:r>
+        <w:rPr>
+          <w:rFonts w:ascii="Times New Roman" w:hAnsi="Times New Roman" w:cs="Times New Roman"/>
+          <w:u w:val="single"/>
+        </w:rPr>
+        <w:t>Processes</w:t>
+      </w:r>
+    </w:p>
+    <w:p>
+      <w:pPr>
+        <w:pStyle w:val="ListParagraph"/>
+        <w:numPr>
+          <w:ilvl w:val="1"/>
+          <w:numId w:val="2"/>
+        </w:numPr>
+        <w:spacing w:line="360" w:lineRule="auto"/>
+        <w:rPr>
+          <w:rFonts w:ascii="Times New Roman" w:hAnsi="Times New Roman" w:cs="Times New Roman"/>
+          <w:u w:val="single"/>
+        </w:rPr>
+      </w:pPr>
+      <w:r>
+        <w:rPr>
+          <w:rFonts w:ascii="Times New Roman" w:hAnsi="Times New Roman" w:cs="Times New Roman"/>
+          <w:u w:val="single"/>
+        </w:rPr>
+        <w:t>Constraints</w:t>
+      </w:r>
+    </w:p>
+    <w:p>
+      <w:pPr>
+        <w:spacing w:line="360" w:lineRule="auto"/>
+        <w:rPr>
+          <w:rFonts w:ascii="Times New Roman" w:eastAsiaTheme="minorEastAsia" w:hAnsi="Times New Roman" w:cs="Times New Roman"/>
+        </w:rPr>
+      </w:pPr>
+      <m:oMathPara>
+        <m:oMath>
+          <m:r>
+            <w:rPr>
+              <w:rFonts w:ascii="Cambria Math" w:hAnsi="Cambria Math" w:cs="Times New Roman"/>
+            </w:rPr>
+            <m:t>Isobaric</m:t>
+          </m:r>
+          <m:r>
+            <w:rPr>
+              <w:rFonts w:ascii="Cambria Math" w:hAnsi="Cambria Math" w:cs="Times New Roman"/>
+            </w:rPr>
+            <m:t xml:space="preserve"> (same pressure)</m:t>
+          </m:r>
+          <m:r>
+            <w:rPr>
+              <w:rFonts w:ascii="Cambria Math" w:hAnsi="Cambria Math" w:cs="Times New Roman"/>
+            </w:rPr>
+            <m:t>:</m:t>
+          </m:r>
+          <m:r>
+            <w:rPr>
+              <w:rFonts w:ascii="Cambria Math" w:hAnsi="Cambria Math" w:cs="Times New Roman"/>
+            </w:rPr>
+            <m:t>dp=0</m:t>
+          </m:r>
+        </m:oMath>
+      </m:oMathPara>
+    </w:p>
+    <w:p>
+      <w:pPr>
+        <w:spacing w:line="360" w:lineRule="auto"/>
+        <w:rPr>
+          <w:rFonts w:ascii="Times New Roman" w:eastAsiaTheme="minorEastAsia" w:hAnsi="Times New Roman" w:cs="Times New Roman"/>
+        </w:rPr>
+      </w:pPr>
+      <m:oMathPara>
+        <m:oMath>
+          <m:r>
+            <w:rPr>
+              <w:rFonts w:ascii="Cambria Math" w:eastAsiaTheme="minorEastAsia" w:hAnsi="Cambria Math" w:cs="Times New Roman"/>
+            </w:rPr>
+            <m:t>Isothermal</m:t>
+          </m:r>
+          <m:r>
+            <w:rPr>
+              <w:rFonts w:ascii="Cambria Math" w:eastAsiaTheme="minorEastAsia" w:hAnsi="Cambria Math" w:cs="Times New Roman"/>
+            </w:rPr>
+            <m:t xml:space="preserve"> (fixed temperature)</m:t>
+          </m:r>
+          <m:r>
+            <w:rPr>
+              <w:rFonts w:ascii="Cambria Math" w:eastAsiaTheme="minorEastAsia" w:hAnsi="Cambria Math" w:cs="Times New Roman"/>
+            </w:rPr>
+            <m:t>:</m:t>
+          </m:r>
+          <m:r>
+            <w:rPr>
+              <w:rFonts w:ascii="Cambria Math" w:eastAsiaTheme="minorEastAsia" w:hAnsi="Cambria Math" w:cs="Times New Roman"/>
+            </w:rPr>
+            <m:t>dT=0</m:t>
+          </m:r>
+        </m:oMath>
+      </m:oMathPara>
+    </w:p>
+    <w:p>
+      <w:pPr>
+        <w:spacing w:line="360" w:lineRule="auto"/>
+        <w:rPr>
+          <w:rFonts w:ascii="Times New Roman" w:eastAsiaTheme="minorEastAsia" w:hAnsi="Times New Roman" w:cs="Times New Roman"/>
+        </w:rPr>
+      </w:pPr>
+      <m:oMathPara>
+        <m:oMath>
+          <m:r>
+            <w:rPr>
+              <w:rFonts w:ascii="Cambria Math" w:eastAsiaTheme="minorEastAsia" w:hAnsi="Cambria Math" w:cs="Times New Roman"/>
+            </w:rPr>
+            <m:t>Isochoric</m:t>
+          </m:r>
+          <m:r>
+            <w:rPr>
+              <w:rFonts w:ascii="Cambria Math" w:eastAsiaTheme="minorEastAsia" w:hAnsi="Cambria Math" w:cs="Times New Roman"/>
+            </w:rPr>
+            <m:t xml:space="preserve"> (fixed volume)</m:t>
+          </m:r>
+          <m:r>
+            <w:rPr>
+              <w:rFonts w:ascii="Cambria Math" w:eastAsiaTheme="minorEastAsia" w:hAnsi="Cambria Math" w:cs="Times New Roman"/>
+            </w:rPr>
+            <m:t>:</m:t>
+          </m:r>
+          <m:r>
+            <w:rPr>
+              <w:rFonts w:ascii="Cambria Math" w:eastAsiaTheme="minorEastAsia" w:hAnsi="Cambria Math" w:cs="Times New Roman"/>
+            </w:rPr>
+            <m:t>dV=0</m:t>
+          </m:r>
+        </m:oMath>
+      </m:oMathPara>
+    </w:p>
+    <w:p>
+      <w:pPr>
+        <w:spacing w:line="360" w:lineRule="auto"/>
+        <w:rPr>
+          <w:rFonts w:ascii="Times New Roman" w:eastAsiaTheme="minorEastAsia" w:hAnsi="Times New Roman" w:cs="Times New Roman"/>
+        </w:rPr>
+      </w:pPr>
+      <m:oMathPara>
+        <m:oMath>
+          <m:r>
+            <w:rPr>
+              <w:rFonts w:ascii="Cambria Math" w:eastAsiaTheme="minorEastAsia" w:hAnsi="Cambria Math" w:cs="Times New Roman"/>
+            </w:rPr>
+            <m:t>Adiabatic</m:t>
+          </m:r>
+          <m:r>
+            <w:rPr>
+              <w:rFonts w:ascii="Cambria Math" w:eastAsiaTheme="minorEastAsia" w:hAnsi="Cambria Math" w:cs="Times New Roman"/>
+            </w:rPr>
+            <m:t xml:space="preserve"> (q does not go in or out)</m:t>
+          </m:r>
+          <m:r>
+            <w:rPr>
+              <w:rFonts w:ascii="Cambria Math" w:eastAsiaTheme="minorEastAsia" w:hAnsi="Cambria Math" w:cs="Times New Roman"/>
+            </w:rPr>
+            <m:t>:</m:t>
+          </m:r>
+          <m:r>
+            <w:rPr>
+              <w:rFonts w:ascii="Cambria Math" w:eastAsiaTheme="minorEastAsia" w:hAnsi="Cambria Math" w:cs="Times New Roman"/>
+              <w:i/>
+            </w:rPr>
+            <w:sym w:font="Symbol" w:char="F064"/>
+          </m:r>
+          <m:r>
+            <w:rPr>
+              <w:rFonts w:ascii="Cambria Math" w:eastAsiaTheme="minorEastAsia" w:hAnsi="Cambria Math" w:cs="Times New Roman"/>
+            </w:rPr>
+            <m:t>q</m:t>
+          </m:r>
+          <m:r>
+            <w:rPr>
+              <w:rFonts w:ascii="Cambria Math" w:eastAsiaTheme="minorEastAsia" w:hAnsi="Cambria Math" w:cs="Times New Roman"/>
+            </w:rPr>
+            <m:t>=0</m:t>
+          </m:r>
+        </m:oMath>
+      </m:oMathPara>
+    </w:p>
+    <w:p>
+      <w:pPr>
+        <w:spacing w:line="360" w:lineRule="auto"/>
+        <w:rPr>
+          <w:rFonts w:ascii="Times New Roman" w:eastAsiaTheme="minorEastAsia" w:hAnsi="Times New Roman" w:cs="Times New Roman"/>
+        </w:rPr>
+      </w:pPr>
+      <m:oMathPara>
+        <m:oMath>
+          <m:r>
+            <w:rPr>
+              <w:rFonts w:ascii="Cambria Math" w:eastAsiaTheme="minorEastAsia" w:hAnsi="Cambria Math" w:cs="Times New Roman"/>
+            </w:rPr>
+            <m:t>Cyclic</m:t>
+          </m:r>
+          <m:r>
+            <w:rPr>
+              <w:rFonts w:ascii="Cambria Math" w:eastAsiaTheme="minorEastAsia" w:hAnsi="Cambria Math" w:cs="Times New Roman"/>
+            </w:rPr>
+            <m:t xml:space="preserve"> (</m:t>
+          </m:r>
+          <m:r>
+            <w:rPr>
+              <w:rFonts w:ascii="Cambria Math" w:eastAsiaTheme="minorEastAsia" w:hAnsi="Cambria Math" w:cs="Times New Roman"/>
+            </w:rPr>
+            <m:t>all state variables</m:t>
+          </m:r>
+          <m:r>
+            <w:rPr>
+              <w:rFonts w:ascii="Cambria Math" w:eastAsiaTheme="minorEastAsia" w:hAnsi="Cambria Math" w:cs="Times New Roman"/>
+            </w:rPr>
+            <m:t>)</m:t>
+          </m:r>
+          <m:r>
+            <w:rPr>
+              <w:rFonts w:ascii="Cambria Math" w:eastAsiaTheme="minorEastAsia" w:hAnsi="Cambria Math" w:cs="Times New Roman"/>
+            </w:rPr>
+            <m:t>:</m:t>
+          </m:r>
+          <m:r>
+            <w:rPr>
+              <w:rFonts w:ascii="Cambria Math" w:eastAsiaTheme="minorEastAsia" w:hAnsi="Cambria Math" w:cs="Times New Roman"/>
+            </w:rPr>
+            <m:t xml:space="preserve"> </m:t>
+          </m:r>
+          <m:r>
+            <w:rPr>
+              <w:rFonts w:ascii="Cambria Math" w:eastAsiaTheme="minorEastAsia" w:hAnsi="Cambria Math" w:cs="Times New Roman"/>
+              <w:i/>
+            </w:rPr>
+            <w:sym w:font="Symbol" w:char="F044"/>
+          </m:r>
+          <m:r>
+            <w:rPr>
+              <w:rFonts w:ascii="Cambria Math" w:eastAsiaTheme="minorEastAsia" w:hAnsi="Cambria Math" w:cs="Times New Roman"/>
+            </w:rPr>
+            <m:t>=0</m:t>
+          </m:r>
+        </m:oMath>
+      </m:oMathPara>
+    </w:p>
+    <w:p>
+      <w:pPr>
+        <w:spacing w:line="360" w:lineRule="auto"/>
+        <w:rPr>
+          <w:rFonts w:ascii="Times New Roman" w:eastAsiaTheme="minorEastAsia" w:hAnsi="Times New Roman" w:cs="Times New Roman"/>
+        </w:rPr>
+      </w:pPr>
+    </w:p>
+    <w:p>
+      <w:pPr>
+        <w:pStyle w:val="ListParagraph"/>
+        <w:numPr>
+          <w:ilvl w:val="1"/>
+          <w:numId w:val="2"/>
+        </w:numPr>
+        <w:spacing w:line="360" w:lineRule="auto"/>
+        <w:rPr>
+          <w:rFonts w:ascii="Times New Roman" w:hAnsi="Times New Roman" w:cs="Times New Roman"/>
+          <w:u w:val="single"/>
+        </w:rPr>
+      </w:pPr>
+    </w:p>
+    <w:p>
+      <w:pPr>
+        <w:pStyle w:val="ListParagraph"/>
+        <w:numPr>
+          <w:ilvl w:val="0"/>
+          <w:numId w:val="2"/>
+        </w:numPr>
+        <w:spacing w:line="360" w:lineRule="auto"/>
+        <w:rPr>
+          <w:rFonts w:ascii="Times New Roman" w:hAnsi="Times New Roman" w:cs="Times New Roman"/>
+          <w:u w:val="single"/>
+        </w:rPr>
+      </w:pPr>
       <w:bookmarkStart w:id="0" w:name="_GoBack"/>
-      <w:bookmarkEnd w:id="0"/>
+      <w:r>
+        <w:rPr>
+          <w:rFonts w:ascii="Times New Roman" w:hAnsi="Times New Roman" w:cs="Times New Roman"/>
+          <w:u w:val="single"/>
+        </w:rPr>
+        <w:t>Third Law</w:t>
+      </w:r>
+    </w:p>
+    <w:bookmarkEnd w:id="0"/>
+    <w:p>
+      <w:pPr>
+        <w:pStyle w:val="ListParagraph"/>
+        <w:numPr>
+          <w:ilvl w:val="0"/>
+          <w:numId w:val="2"/>
+        </w:numPr>
+        <w:spacing w:line="360" w:lineRule="auto"/>
+        <w:rPr>
+          <w:rFonts w:ascii="Times New Roman" w:hAnsi="Times New Roman" w:cs="Times New Roman"/>
+          <w:u w:val="single"/>
+        </w:rPr>
+      </w:pPr>
       <w:r>
         <w:rPr>
           <w:rFonts w:ascii="Times New Roman" w:hAnsi="Times New Roman" w:cs="Times New Roman"/>
@@ -407,9 +4463,9 @@
       </w:r>
     </w:p>
     <w:sectPr>
-      <w:headerReference w:type="default" r:id="rId7"/>
-      <w:footerReference w:type="even" r:id="rId8"/>
-      <w:footerReference w:type="default" r:id="rId9"/>
+      <w:headerReference w:type="default" r:id="rId8"/>
+      <w:footerReference w:type="even" r:id="rId9"/>
+      <w:footerReference w:type="default" r:id="rId10"/>
       <w:pgSz w:w="12240" w:h="15840"/>
       <w:pgMar w:top="1440" w:right="1440" w:bottom="1440" w:left="1440" w:header="720" w:footer="720" w:gutter="0"/>
       <w:cols w:space="720"/>
@@ -1268,6 +5324,27 @@
       <w:contextualSpacing/>
     </w:pPr>
   </w:style>
+  <w:style w:type="character" w:styleId="PlaceholderText">
+    <w:name w:val="Placeholder Text"/>
+    <w:basedOn w:val="DefaultParagraphFont"/>
+    <w:uiPriority w:val="99"/>
+    <w:semiHidden/>
+    <w:rsid w:val="00A943D0"/>
+    <w:rPr>
+      <w:color w:val="808080"/>
+    </w:rPr>
+  </w:style>
+  <w:style w:type="character" w:styleId="Hyperlink">
+    <w:name w:val="Hyperlink"/>
+    <w:basedOn w:val="DefaultParagraphFont"/>
+    <w:uiPriority w:val="99"/>
+    <w:unhideWhenUsed/>
+    <w:rsid w:val="00001447"/>
+    <w:rPr>
+      <w:color w:val="0563C1" w:themeColor="hyperlink"/>
+      <w:u w:val="single"/>
+    </w:rPr>
+  </w:style>
 </w:styles>
 </file>
 
